--- a/backlog/Backlog.docx
+++ b/backlog/Backlog.docx
@@ -7,6 +7,7 @@
         <w:pStyle w:val="Ttulo1"/>
         <w:jc w:val="center"/>
         <w:rPr>
+          <w:u w:val="single"/>
           <w:lang w:val="en-US"/>
         </w:rPr>
       </w:pPr>
@@ -27,6 +28,18 @@
           <w:lang w:val="en-US"/>
         </w:rPr>
         <w:t>ment</w:t>
+      </w:r>
+      <w:r>
+        <w:rPr>
+          <w:lang w:val="en-US"/>
+        </w:rPr>
+        <w:t xml:space="preserve"> (</w:t>
+      </w:r>
+      <w:r>
+        <w:rPr>
+          <w:lang w:val="en-US"/>
+        </w:rPr>
+        <w:t>19/04/2023)</w:t>
       </w:r>
     </w:p>
     <w:p>
@@ -51,6 +64,7 @@
       </w:pPr>
       <w:r>
         <w:rPr>
+          <w:noProof/>
           <w:lang w:val="en-US"/>
         </w:rPr>
         <w:drawing>
@@ -98,6 +112,7 @@
       </w:pPr>
       <w:r>
         <w:rPr>
+          <w:noProof/>
           <w:lang w:val="en-US"/>
         </w:rPr>
         <w:drawing>
@@ -145,6 +160,7 @@
       </w:pPr>
       <w:r>
         <w:rPr>
+          <w:noProof/>
           <w:lang w:val="en-US"/>
         </w:rPr>
         <w:drawing>
@@ -220,6 +236,60 @@
           <w:lang w:val="en-US"/>
         </w:rPr>
       </w:pPr>
+      <w:r>
+        <w:rPr>
+          <w:lang w:val="en-US"/>
+        </w:rPr>
+        <w:drawing>
+          <wp:anchor distT="0" distB="0" distL="114300" distR="114300" simplePos="0" relativeHeight="251661312" behindDoc="0" locked="0" layoutInCell="1" allowOverlap="1" wp14:anchorId="5B2A84BC" wp14:editId="08D74D85">
+            <wp:simplePos x="0" y="0"/>
+            <wp:positionH relativeFrom="column">
+              <wp:posOffset>1905</wp:posOffset>
+            </wp:positionH>
+            <wp:positionV relativeFrom="paragraph">
+              <wp:posOffset>2540</wp:posOffset>
+            </wp:positionV>
+            <wp:extent cx="2331922" cy="2339543"/>
+            <wp:effectExtent l="0" t="0" r="0" b="3810"/>
+            <wp:wrapSquare wrapText="bothSides"/>
+            <wp:docPr id="7" name="Imagem 7" descr="Uma imagem com texto&#10;&#10;Descrição gerada automaticamente"/>
+            <wp:cNvGraphicFramePr>
+              <a:graphicFrameLocks xmlns:a="http://schemas.openxmlformats.org/drawingml/2006/main" noChangeAspect="1"/>
+            </wp:cNvGraphicFramePr>
+            <a:graphic xmlns:a="http://schemas.openxmlformats.org/drawingml/2006/main">
+              <a:graphicData uri="http://schemas.openxmlformats.org/drawingml/2006/picture">
+                <pic:pic xmlns:pic="http://schemas.openxmlformats.org/drawingml/2006/picture">
+                  <pic:nvPicPr>
+                    <pic:cNvPr id="7" name="Imagem 7" descr="Uma imagem com texto&#10;&#10;Descrição gerada automaticamente"/>
+                    <pic:cNvPicPr/>
+                  </pic:nvPicPr>
+                  <pic:blipFill>
+                    <a:blip r:embed="rId7">
+                      <a:extLst>
+                        <a:ext uri="{28A0092B-C50C-407E-A947-70E740481C1C}">
+                          <a14:useLocalDpi xmlns:a14="http://schemas.microsoft.com/office/drawing/2010/main" val="0"/>
+                        </a:ext>
+                      </a:extLst>
+                    </a:blip>
+                    <a:stretch>
+                      <a:fillRect/>
+                    </a:stretch>
+                  </pic:blipFill>
+                  <pic:spPr>
+                    <a:xfrm>
+                      <a:off x="0" y="0"/>
+                      <a:ext cx="2331922" cy="2339543"/>
+                    </a:xfrm>
+                    <a:prstGeom prst="rect">
+                      <a:avLst/>
+                    </a:prstGeom>
+                  </pic:spPr>
+                </pic:pic>
+              </a:graphicData>
+            </a:graphic>
+          </wp:anchor>
+        </w:drawing>
+      </w:r>
     </w:p>
     <w:p>
       <w:pPr>
@@ -227,6 +297,168 @@
           <w:lang w:val="en-US"/>
         </w:rPr>
       </w:pPr>
+      <w:r>
+        <w:rPr>
+          <w:lang w:val="en-US"/>
+        </w:rPr>
+        <w:drawing>
+          <wp:anchor distT="0" distB="0" distL="114300" distR="114300" simplePos="0" relativeHeight="251662336" behindDoc="0" locked="0" layoutInCell="1" allowOverlap="1" wp14:anchorId="3EE6E499" wp14:editId="46E96FCB">
+            <wp:simplePos x="0" y="0"/>
+            <wp:positionH relativeFrom="margin">
+              <wp:align>left</wp:align>
+            </wp:positionH>
+            <wp:positionV relativeFrom="paragraph">
+              <wp:posOffset>2420620</wp:posOffset>
+            </wp:positionV>
+            <wp:extent cx="2293819" cy="2423370"/>
+            <wp:effectExtent l="0" t="0" r="0" b="0"/>
+            <wp:wrapSquare wrapText="bothSides"/>
+            <wp:docPr id="9" name="Imagem 9" descr="Uma imagem com texto&#10;&#10;Descrição gerada automaticamente"/>
+            <wp:cNvGraphicFramePr>
+              <a:graphicFrameLocks xmlns:a="http://schemas.openxmlformats.org/drawingml/2006/main" noChangeAspect="1"/>
+            </wp:cNvGraphicFramePr>
+            <a:graphic xmlns:a="http://schemas.openxmlformats.org/drawingml/2006/main">
+              <a:graphicData uri="http://schemas.openxmlformats.org/drawingml/2006/picture">
+                <pic:pic xmlns:pic="http://schemas.openxmlformats.org/drawingml/2006/picture">
+                  <pic:nvPicPr>
+                    <pic:cNvPr id="9" name="Imagem 9" descr="Uma imagem com texto&#10;&#10;Descrição gerada automaticamente"/>
+                    <pic:cNvPicPr/>
+                  </pic:nvPicPr>
+                  <pic:blipFill>
+                    <a:blip r:embed="rId8">
+                      <a:extLst>
+                        <a:ext uri="{28A0092B-C50C-407E-A947-70E740481C1C}">
+                          <a14:useLocalDpi xmlns:a14="http://schemas.microsoft.com/office/drawing/2010/main" val="0"/>
+                        </a:ext>
+                      </a:extLst>
+                    </a:blip>
+                    <a:stretch>
+                      <a:fillRect/>
+                    </a:stretch>
+                  </pic:blipFill>
+                  <pic:spPr>
+                    <a:xfrm>
+                      <a:off x="0" y="0"/>
+                      <a:ext cx="2293819" cy="2423370"/>
+                    </a:xfrm>
+                    <a:prstGeom prst="rect">
+                      <a:avLst/>
+                    </a:prstGeom>
+                  </pic:spPr>
+                </pic:pic>
+              </a:graphicData>
+            </a:graphic>
+          </wp:anchor>
+        </w:drawing>
+      </w:r>
+      <w:r>
+        <w:rPr>
+          <w:lang w:val="en-US"/>
+        </w:rPr>
+        <w:drawing>
+          <wp:anchor distT="0" distB="0" distL="114300" distR="114300" simplePos="0" relativeHeight="251660288" behindDoc="0" locked="0" layoutInCell="1" allowOverlap="1" wp14:anchorId="691911A6" wp14:editId="3896EFB6">
+            <wp:simplePos x="0" y="0"/>
+            <wp:positionH relativeFrom="margin">
+              <wp:align>right</wp:align>
+            </wp:positionH>
+            <wp:positionV relativeFrom="paragraph">
+              <wp:posOffset>3159760</wp:posOffset>
+            </wp:positionV>
+            <wp:extent cx="2103302" cy="1402202"/>
+            <wp:effectExtent l="0" t="0" r="0" b="7620"/>
+            <wp:wrapSquare wrapText="bothSides"/>
+            <wp:docPr id="6" name="Imagem 6"/>
+            <wp:cNvGraphicFramePr>
+              <a:graphicFrameLocks xmlns:a="http://schemas.openxmlformats.org/drawingml/2006/main" noChangeAspect="1"/>
+            </wp:cNvGraphicFramePr>
+            <a:graphic xmlns:a="http://schemas.openxmlformats.org/drawingml/2006/main">
+              <a:graphicData uri="http://schemas.openxmlformats.org/drawingml/2006/picture">
+                <pic:pic xmlns:pic="http://schemas.openxmlformats.org/drawingml/2006/picture">
+                  <pic:nvPicPr>
+                    <pic:cNvPr id="1" name=""/>
+                    <pic:cNvPicPr/>
+                  </pic:nvPicPr>
+                  <pic:blipFill>
+                    <a:blip r:embed="rId9">
+                      <a:extLst>
+                        <a:ext uri="{28A0092B-C50C-407E-A947-70E740481C1C}">
+                          <a14:useLocalDpi xmlns:a14="http://schemas.microsoft.com/office/drawing/2010/main" val="0"/>
+                        </a:ext>
+                      </a:extLst>
+                    </a:blip>
+                    <a:stretch>
+                      <a:fillRect/>
+                    </a:stretch>
+                  </pic:blipFill>
+                  <pic:spPr>
+                    <a:xfrm>
+                      <a:off x="0" y="0"/>
+                      <a:ext cx="2103302" cy="1402202"/>
+                    </a:xfrm>
+                    <a:prstGeom prst="rect">
+                      <a:avLst/>
+                    </a:prstGeom>
+                  </pic:spPr>
+                </pic:pic>
+              </a:graphicData>
+            </a:graphic>
+          </wp:anchor>
+        </w:drawing>
+      </w:r>
+      <w:r>
+        <w:rPr>
+          <w:lang w:val="en-US"/>
+        </w:rPr>
+        <w:drawing>
+          <wp:anchor distT="0" distB="0" distL="114300" distR="114300" simplePos="0" relativeHeight="251658240" behindDoc="0" locked="0" layoutInCell="1" allowOverlap="1" wp14:anchorId="1457A9B0" wp14:editId="5416D233">
+            <wp:simplePos x="0" y="0"/>
+            <wp:positionH relativeFrom="margin">
+              <wp:align>right</wp:align>
+            </wp:positionH>
+            <wp:positionV relativeFrom="paragraph">
+              <wp:posOffset>573405</wp:posOffset>
+            </wp:positionV>
+            <wp:extent cx="2004060" cy="1958340"/>
+            <wp:effectExtent l="0" t="0" r="0" b="3810"/>
+            <wp:wrapSquare wrapText="bothSides"/>
+            <wp:docPr id="5" name="Imagem 5"/>
+            <wp:cNvGraphicFramePr>
+              <a:graphicFrameLocks xmlns:a="http://schemas.openxmlformats.org/drawingml/2006/main" noChangeAspect="1"/>
+            </wp:cNvGraphicFramePr>
+            <a:graphic xmlns:a="http://schemas.openxmlformats.org/drawingml/2006/main">
+              <a:graphicData uri="http://schemas.openxmlformats.org/drawingml/2006/picture">
+                <pic:pic xmlns:pic="http://schemas.openxmlformats.org/drawingml/2006/picture">
+                  <pic:nvPicPr>
+                    <pic:cNvPr id="1" name=""/>
+                    <pic:cNvPicPr/>
+                  </pic:nvPicPr>
+                  <pic:blipFill>
+                    <a:blip r:embed="rId10">
+                      <a:extLst>
+                        <a:ext uri="{28A0092B-C50C-407E-A947-70E740481C1C}">
+                          <a14:useLocalDpi xmlns:a14="http://schemas.microsoft.com/office/drawing/2010/main" val="0"/>
+                        </a:ext>
+                      </a:extLst>
+                    </a:blip>
+                    <a:stretch>
+                      <a:fillRect/>
+                    </a:stretch>
+                  </pic:blipFill>
+                  <pic:spPr>
+                    <a:xfrm>
+                      <a:off x="0" y="0"/>
+                      <a:ext cx="2004060" cy="1958340"/>
+                    </a:xfrm>
+                    <a:prstGeom prst="rect">
+                      <a:avLst/>
+                    </a:prstGeom>
+                  </pic:spPr>
+                </pic:pic>
+              </a:graphicData>
+            </a:graphic>
+          </wp:anchor>
+        </w:drawing>
+      </w:r>
     </w:p>
     <w:sectPr>
       <w:pgSz w:w="11906" w:h="16838"/>

--- a/backlog/Backlog.docx
+++ b/backlog/Backlog.docx
@@ -68,10 +68,10 @@
           <w:lang w:val="en-US"/>
         </w:rPr>
         <w:drawing>
-          <wp:inline distT="0" distB="0" distL="0" distR="0" wp14:anchorId="704187AF" wp14:editId="6465DD3C">
-            <wp:extent cx="5400040" cy="2399665"/>
-            <wp:effectExtent l="0" t="0" r="0" b="635"/>
-            <wp:docPr id="1" name="Imagem 1"/>
+          <wp:inline distT="0" distB="0" distL="0" distR="0" wp14:anchorId="147FCD89" wp14:editId="4D248F81">
+            <wp:extent cx="5400040" cy="1927225"/>
+            <wp:effectExtent l="0" t="0" r="0" b="0"/>
+            <wp:docPr id="1305159799" name="Imagem 1" descr="Uma imagem com texto, file, Tipo de letra, número&#10;&#10;Descrição gerada automaticamente"/>
             <wp:cNvGraphicFramePr>
               <a:graphicFrameLocks xmlns:a="http://schemas.openxmlformats.org/drawingml/2006/main" noChangeAspect="1"/>
             </wp:cNvGraphicFramePr>
@@ -79,7 +79,7 @@
               <a:graphicData uri="http://schemas.openxmlformats.org/drawingml/2006/picture">
                 <pic:pic xmlns:pic="http://schemas.openxmlformats.org/drawingml/2006/picture">
                   <pic:nvPicPr>
-                    <pic:cNvPr id="1" name=""/>
+                    <pic:cNvPr id="1305159799" name="Imagem 1" descr="Uma imagem com texto, file, Tipo de letra, número&#10;&#10;Descrição gerada automaticamente"/>
                     <pic:cNvPicPr/>
                   </pic:nvPicPr>
                   <pic:blipFill>
@@ -91,7 +91,7 @@
                   <pic:spPr>
                     <a:xfrm>
                       <a:off x="0" y="0"/>
-                      <a:ext cx="5400040" cy="2399665"/>
+                      <a:ext cx="5400040" cy="1927225"/>
                     </a:xfrm>
                     <a:prstGeom prst="rect">
                       <a:avLst/>
@@ -112,14 +112,13 @@
       </w:pPr>
       <w:r>
         <w:rPr>
-          <w:noProof/>
           <w:lang w:val="en-US"/>
         </w:rPr>
         <w:drawing>
-          <wp:inline distT="0" distB="0" distL="0" distR="0" wp14:anchorId="723A2935" wp14:editId="2CB289E8">
-            <wp:extent cx="5400040" cy="1141730"/>
-            <wp:effectExtent l="0" t="0" r="0" b="1270"/>
-            <wp:docPr id="2" name="Imagem 2"/>
+          <wp:inline distT="0" distB="0" distL="0" distR="0" wp14:anchorId="5416F7EC" wp14:editId="096B6DFA">
+            <wp:extent cx="5400040" cy="2056765"/>
+            <wp:effectExtent l="0" t="0" r="0" b="635"/>
+            <wp:docPr id="2122676373" name="Imagem 2" descr="Uma imagem com texto, captura de ecrã, software, número&#10;&#10;Descrição gerada automaticamente"/>
             <wp:cNvGraphicFramePr>
               <a:graphicFrameLocks xmlns:a="http://schemas.openxmlformats.org/drawingml/2006/main" noChangeAspect="1"/>
             </wp:cNvGraphicFramePr>
@@ -127,7 +126,7 @@
               <a:graphicData uri="http://schemas.openxmlformats.org/drawingml/2006/picture">
                 <pic:pic xmlns:pic="http://schemas.openxmlformats.org/drawingml/2006/picture">
                   <pic:nvPicPr>
-                    <pic:cNvPr id="1" name=""/>
+                    <pic:cNvPr id="2122676373" name="Imagem 2" descr="Uma imagem com texto, captura de ecrã, software, número&#10;&#10;Descrição gerada automaticamente"/>
                     <pic:cNvPicPr/>
                   </pic:nvPicPr>
                   <pic:blipFill>
@@ -139,7 +138,7 @@
                   <pic:spPr>
                     <a:xfrm>
                       <a:off x="0" y="0"/>
-                      <a:ext cx="5400040" cy="1141730"/>
+                      <a:ext cx="5400040" cy="2056765"/>
                     </a:xfrm>
                     <a:prstGeom prst="rect">
                       <a:avLst/>
@@ -158,16 +157,23 @@
           <w:lang w:val="en-US"/>
         </w:rPr>
       </w:pPr>
+    </w:p>
+    <w:p>
+      <w:pPr>
+        <w:rPr>
+          <w:lang w:val="en-US"/>
+        </w:rPr>
+      </w:pPr>
       <w:r>
         <w:rPr>
-          <w:noProof/>
-          <w:lang w:val="en-US"/>
-        </w:rPr>
+          <w:lang w:val="en-US"/>
+        </w:rPr>
+        <w:lastRenderedPageBreak/>
         <w:drawing>
-          <wp:inline distT="0" distB="0" distL="0" distR="0" wp14:anchorId="1339DC7D" wp14:editId="60D3A968">
-            <wp:extent cx="5400040" cy="2803525"/>
+          <wp:inline distT="0" distB="0" distL="0" distR="0" wp14:anchorId="2A24B6D7" wp14:editId="482EE638">
+            <wp:extent cx="5400040" cy="4937760"/>
             <wp:effectExtent l="0" t="0" r="0" b="0"/>
-            <wp:docPr id="3" name="Imagem 3"/>
+            <wp:docPr id="641724456" name="Imagem 3" descr="Uma imagem com texto, captura de ecrã, software, Página web&#10;&#10;Descrição gerada automaticamente"/>
             <wp:cNvGraphicFramePr>
               <a:graphicFrameLocks xmlns:a="http://schemas.openxmlformats.org/drawingml/2006/main" noChangeAspect="1"/>
             </wp:cNvGraphicFramePr>
@@ -175,7 +181,7 @@
               <a:graphicData uri="http://schemas.openxmlformats.org/drawingml/2006/picture">
                 <pic:pic xmlns:pic="http://schemas.openxmlformats.org/drawingml/2006/picture">
                   <pic:nvPicPr>
-                    <pic:cNvPr id="1" name=""/>
+                    <pic:cNvPr id="641724456" name="Imagem 3" descr="Uma imagem com texto, captura de ecrã, software, Página web&#10;&#10;Descrição gerada automaticamente"/>
                     <pic:cNvPicPr/>
                   </pic:nvPicPr>
                   <pic:blipFill>
@@ -187,7 +193,7 @@
                   <pic:spPr>
                     <a:xfrm>
                       <a:off x="0" y="0"/>
-                      <a:ext cx="5400040" cy="2803525"/>
+                      <a:ext cx="5400040" cy="4937760"/>
                     </a:xfrm>
                     <a:prstGeom prst="rect">
                       <a:avLst/>
@@ -202,13 +208,6 @@
     </w:p>
     <w:p>
       <w:pPr>
-        <w:rPr>
-          <w:lang w:val="en-US"/>
-        </w:rPr>
-      </w:pPr>
-    </w:p>
-    <w:p>
-      <w:pPr>
         <w:pStyle w:val="Ttulo1"/>
         <w:pageBreakBefore/>
         <w:rPr>
@@ -238,6 +237,7 @@
       </w:pPr>
       <w:r>
         <w:rPr>
+          <w:noProof/>
           <w:lang w:val="en-US"/>
         </w:rPr>
         <w:drawing>
@@ -299,6 +299,7 @@
       </w:pPr>
       <w:r>
         <w:rPr>
+          <w:noProof/>
           <w:lang w:val="en-US"/>
         </w:rPr>
         <w:drawing>
@@ -353,6 +354,7 @@
       </w:r>
       <w:r>
         <w:rPr>
+          <w:noProof/>
           <w:lang w:val="en-US"/>
         </w:rPr>
         <w:drawing>
@@ -407,6 +409,7 @@
       </w:r>
       <w:r>
         <w:rPr>
+          <w:noProof/>
           <w:lang w:val="en-US"/>
         </w:rPr>
         <w:drawing>

--- a/backlog/Backlog.docx
+++ b/backlog/Backlog.docx
@@ -112,6 +112,7 @@
       </w:pPr>
       <w:r>
         <w:rPr>
+          <w:noProof/>
           <w:lang w:val="en-US"/>
         </w:rPr>
         <w:drawing>
@@ -166,6 +167,7 @@
       </w:pPr>
       <w:r>
         <w:rPr>
+          <w:noProof/>
           <w:lang w:val="en-US"/>
         </w:rPr>
         <w:lastRenderedPageBreak/>
@@ -303,18 +305,18 @@
           <w:lang w:val="en-US"/>
         </w:rPr>
         <w:drawing>
-          <wp:anchor distT="0" distB="0" distL="114300" distR="114300" simplePos="0" relativeHeight="251662336" behindDoc="0" locked="0" layoutInCell="1" allowOverlap="1" wp14:anchorId="3EE6E499" wp14:editId="46E96FCB">
+          <wp:anchor distT="0" distB="0" distL="114300" distR="114300" simplePos="0" relativeHeight="251658240" behindDoc="0" locked="0" layoutInCell="1" allowOverlap="1" wp14:anchorId="1457A9B0" wp14:editId="35F55062">
             <wp:simplePos x="0" y="0"/>
             <wp:positionH relativeFrom="margin">
-              <wp:align>left</wp:align>
+              <wp:posOffset>3159760</wp:posOffset>
             </wp:positionH>
             <wp:positionV relativeFrom="paragraph">
-              <wp:posOffset>2420620</wp:posOffset>
+              <wp:posOffset>59690</wp:posOffset>
             </wp:positionV>
-            <wp:extent cx="2293819" cy="2423370"/>
-            <wp:effectExtent l="0" t="0" r="0" b="0"/>
+            <wp:extent cx="2004060" cy="1958340"/>
+            <wp:effectExtent l="0" t="0" r="0" b="3810"/>
             <wp:wrapSquare wrapText="bothSides"/>
-            <wp:docPr id="9" name="Imagem 9" descr="Uma imagem com texto&#10;&#10;Descrição gerada automaticamente"/>
+            <wp:docPr id="5" name="Imagem 5"/>
             <wp:cNvGraphicFramePr>
               <a:graphicFrameLocks xmlns:a="http://schemas.openxmlformats.org/drawingml/2006/main" noChangeAspect="1"/>
             </wp:cNvGraphicFramePr>
@@ -322,7 +324,7 @@
               <a:graphicData uri="http://schemas.openxmlformats.org/drawingml/2006/picture">
                 <pic:pic xmlns:pic="http://schemas.openxmlformats.org/drawingml/2006/picture">
                   <pic:nvPicPr>
-                    <pic:cNvPr id="9" name="Imagem 9" descr="Uma imagem com texto&#10;&#10;Descrição gerada automaticamente"/>
+                    <pic:cNvPr id="1" name=""/>
                     <pic:cNvPicPr/>
                   </pic:nvPicPr>
                   <pic:blipFill>
@@ -340,7 +342,7 @@
                   <pic:spPr>
                     <a:xfrm>
                       <a:off x="0" y="0"/>
-                      <a:ext cx="2293819" cy="2423370"/>
+                      <a:ext cx="2004060" cy="1958340"/>
                     </a:xfrm>
                     <a:prstGeom prst="rect">
                       <a:avLst/>
@@ -352,19 +354,26 @@
           </wp:anchor>
         </w:drawing>
       </w:r>
+    </w:p>
+    <w:p>
+      <w:pPr>
+        <w:rPr>
+          <w:lang w:val="en-US"/>
+        </w:rPr>
+      </w:pPr>
       <w:r>
         <w:rPr>
           <w:noProof/>
           <w:lang w:val="en-US"/>
         </w:rPr>
         <w:drawing>
-          <wp:anchor distT="0" distB="0" distL="114300" distR="114300" simplePos="0" relativeHeight="251660288" behindDoc="0" locked="0" layoutInCell="1" allowOverlap="1" wp14:anchorId="691911A6" wp14:editId="3896EFB6">
+          <wp:anchor distT="0" distB="0" distL="114300" distR="114300" simplePos="0" relativeHeight="251660288" behindDoc="0" locked="0" layoutInCell="1" allowOverlap="1" wp14:anchorId="691911A6" wp14:editId="496F1979">
             <wp:simplePos x="0" y="0"/>
             <wp:positionH relativeFrom="margin">
-              <wp:align>right</wp:align>
+              <wp:posOffset>3205480</wp:posOffset>
             </wp:positionH>
             <wp:positionV relativeFrom="paragraph">
-              <wp:posOffset>3159760</wp:posOffset>
+              <wp:posOffset>3944620</wp:posOffset>
             </wp:positionV>
             <wp:extent cx="2103302" cy="1402202"/>
             <wp:effectExtent l="0" t="0" r="0" b="7620"/>
@@ -413,18 +422,18 @@
           <w:lang w:val="en-US"/>
         </w:rPr>
         <w:drawing>
-          <wp:anchor distT="0" distB="0" distL="114300" distR="114300" simplePos="0" relativeHeight="251658240" behindDoc="0" locked="0" layoutInCell="1" allowOverlap="1" wp14:anchorId="1457A9B0" wp14:editId="5416D233">
+          <wp:anchor distT="0" distB="0" distL="114300" distR="114300" simplePos="0" relativeHeight="251662336" behindDoc="0" locked="0" layoutInCell="1" allowOverlap="1" wp14:anchorId="3EE6E499" wp14:editId="73895D86">
             <wp:simplePos x="0" y="0"/>
             <wp:positionH relativeFrom="margin">
-              <wp:align>right</wp:align>
+              <wp:posOffset>-53340</wp:posOffset>
             </wp:positionH>
             <wp:positionV relativeFrom="paragraph">
-              <wp:posOffset>573405</wp:posOffset>
+              <wp:posOffset>3243580</wp:posOffset>
             </wp:positionV>
-            <wp:extent cx="2004060" cy="1958340"/>
-            <wp:effectExtent l="0" t="0" r="0" b="3810"/>
+            <wp:extent cx="2293819" cy="2423370"/>
+            <wp:effectExtent l="0" t="0" r="0" b="0"/>
             <wp:wrapSquare wrapText="bothSides"/>
-            <wp:docPr id="5" name="Imagem 5"/>
+            <wp:docPr id="9" name="Imagem 9" descr="Uma imagem com texto&#10;&#10;Descrição gerada automaticamente"/>
             <wp:cNvGraphicFramePr>
               <a:graphicFrameLocks xmlns:a="http://schemas.openxmlformats.org/drawingml/2006/main" noChangeAspect="1"/>
             </wp:cNvGraphicFramePr>
@@ -432,7 +441,7 @@
               <a:graphicData uri="http://schemas.openxmlformats.org/drawingml/2006/picture">
                 <pic:pic xmlns:pic="http://schemas.openxmlformats.org/drawingml/2006/picture">
                   <pic:nvPicPr>
-                    <pic:cNvPr id="1" name=""/>
+                    <pic:cNvPr id="9" name="Imagem 9" descr="Uma imagem com texto&#10;&#10;Descrição gerada automaticamente"/>
                     <pic:cNvPicPr/>
                   </pic:nvPicPr>
                   <pic:blipFill>
@@ -450,7 +459,7 @@
                   <pic:spPr>
                     <a:xfrm>
                       <a:off x="0" y="0"/>
-                      <a:ext cx="2004060" cy="1958340"/>
+                      <a:ext cx="2293819" cy="2423370"/>
                     </a:xfrm>
                     <a:prstGeom prst="rect">
                       <a:avLst/>
@@ -460,6 +469,187 @@
               </a:graphicData>
             </a:graphic>
           </wp:anchor>
+        </w:drawing>
+      </w:r>
+      <w:r>
+        <w:rPr>
+          <w:lang w:val="en-US"/>
+        </w:rPr>
+        <w:br w:type="page"/>
+      </w:r>
+    </w:p>
+    <w:p>
+      <w:pPr>
+        <w:rPr>
+          <w:lang w:val="en-US"/>
+        </w:rPr>
+      </w:pPr>
+      <w:r>
+        <w:rPr>
+          <w:noProof/>
+          <w:lang w:val="en-US"/>
+        </w:rPr>
+        <w:lastRenderedPageBreak/>
+        <mc:AlternateContent>
+          <mc:Choice Requires="wpi">
+            <w:drawing>
+              <wp:anchor distT="0" distB="0" distL="114300" distR="114300" simplePos="0" relativeHeight="251667456" behindDoc="0" locked="0" layoutInCell="1" allowOverlap="1" wp14:anchorId="0996B3E7" wp14:editId="5BC07FA1">
+                <wp:simplePos x="0" y="0"/>
+                <wp:positionH relativeFrom="column">
+                  <wp:posOffset>3025775</wp:posOffset>
+                </wp:positionH>
+                <wp:positionV relativeFrom="paragraph">
+                  <wp:posOffset>1552575</wp:posOffset>
+                </wp:positionV>
+                <wp:extent cx="517665" cy="85320"/>
+                <wp:effectExtent l="38100" t="57150" r="53975" b="48260"/>
+                <wp:wrapNone/>
+                <wp:docPr id="161190918" name="Tinta 7"/>
+                <wp:cNvGraphicFramePr/>
+                <a:graphic xmlns:a="http://schemas.openxmlformats.org/drawingml/2006/main">
+                  <a:graphicData uri="http://schemas.microsoft.com/office/word/2010/wordprocessingInk">
+                    <w14:contentPart bwMode="auto" r:id="rId11">
+                      <w14:nvContentPartPr>
+                        <w14:cNvContentPartPr/>
+                      </w14:nvContentPartPr>
+                      <w14:xfrm>
+                        <a:off x="0" y="0"/>
+                        <a:ext cx="517665" cy="85320"/>
+                      </w14:xfrm>
+                    </w14:contentPart>
+                  </a:graphicData>
+                </a:graphic>
+              </wp:anchor>
+            </w:drawing>
+          </mc:Choice>
+          <mc:Fallback>
+            <w:pict>
+              <v:shapetype w14:anchorId="22BDCEB4" id="_x0000_t75" coordsize="21600,21600" o:spt="75" o:preferrelative="t" path="m@4@5l@4@11@9@11@9@5xe" filled="f" stroked="f">
+                <v:stroke joinstyle="miter"/>
+                <v:formulas>
+                  <v:f eqn="if lineDrawn pixelLineWidth 0"/>
+                  <v:f eqn="sum @0 1 0"/>
+                  <v:f eqn="sum 0 0 @1"/>
+                  <v:f eqn="prod @2 1 2"/>
+                  <v:f eqn="prod @3 21600 pixelWidth"/>
+                  <v:f eqn="prod @3 21600 pixelHeight"/>
+                  <v:f eqn="sum @0 0 1"/>
+                  <v:f eqn="prod @6 1 2"/>
+                  <v:f eqn="prod @7 21600 pixelWidth"/>
+                  <v:f eqn="sum @8 21600 0"/>
+                  <v:f eqn="prod @7 21600 pixelHeight"/>
+                  <v:f eqn="sum @10 21600 0"/>
+                </v:formulas>
+                <v:path o:extrusionok="f" gradientshapeok="t" o:connecttype="rect"/>
+                <o:lock v:ext="edit" aspectratio="t"/>
+              </v:shapetype>
+              <v:shape id="Tinta 1" o:spid="_x0000_s1026" type="#_x0000_t75" style="position:absolute;margin-left:237.55pt;margin-top:121.55pt;width:42.15pt;height:8.1pt;z-index:251667456;visibility:visible;mso-wrap-style:square;mso-wrap-distance-left:9pt;mso-wrap-distance-top:0;mso-wrap-distance-right:9pt;mso-wrap-distance-bottom:0;mso-position-horizontal:absolute;mso-position-horizontal-relative:text;mso-position-vertical:absolute;mso-position-vertical-relative:text" o:gfxdata="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">
+                <v:imagedata r:id="rId12" o:title=""/>
+              </v:shape>
+            </w:pict>
+          </mc:Fallback>
+        </mc:AlternateContent>
+      </w:r>
+      <w:r>
+        <w:rPr>
+          <w:lang w:val="en-US"/>
+        </w:rPr>
+        <w:drawing>
+          <wp:anchor distT="0" distB="0" distL="114300" distR="114300" simplePos="0" relativeHeight="251663360" behindDoc="1" locked="0" layoutInCell="1" allowOverlap="1" wp14:anchorId="40345ABC" wp14:editId="517DA38C">
+            <wp:simplePos x="0" y="0"/>
+            <wp:positionH relativeFrom="column">
+              <wp:posOffset>3004185</wp:posOffset>
+            </wp:positionH>
+            <wp:positionV relativeFrom="paragraph">
+              <wp:posOffset>14605</wp:posOffset>
+            </wp:positionV>
+            <wp:extent cx="2270760" cy="2857500"/>
+            <wp:effectExtent l="0" t="0" r="0" b="0"/>
+            <wp:wrapTight wrapText="bothSides">
+              <wp:wrapPolygon edited="0">
+                <wp:start x="0" y="0"/>
+                <wp:lineTo x="0" y="21456"/>
+                <wp:lineTo x="21383" y="21456"/>
+                <wp:lineTo x="21383" y="0"/>
+                <wp:lineTo x="0" y="0"/>
+              </wp:wrapPolygon>
+            </wp:wrapTight>
+            <wp:docPr id="885731367" name="Imagem 3" descr="Uma imagem com texto, captura de ecrã, Tipo de letra&#10;&#10;Descrição gerada automaticamente"/>
+            <wp:cNvGraphicFramePr>
+              <a:graphicFrameLocks xmlns:a="http://schemas.openxmlformats.org/drawingml/2006/main" noChangeAspect="1"/>
+            </wp:cNvGraphicFramePr>
+            <a:graphic xmlns:a="http://schemas.openxmlformats.org/drawingml/2006/main">
+              <a:graphicData uri="http://schemas.openxmlformats.org/drawingml/2006/picture">
+                <pic:pic xmlns:pic="http://schemas.openxmlformats.org/drawingml/2006/picture">
+                  <pic:nvPicPr>
+                    <pic:cNvPr id="885731367" name="Imagem 3" descr="Uma imagem com texto, captura de ecrã, Tipo de letra&#10;&#10;Descrição gerada automaticamente"/>
+                    <pic:cNvPicPr/>
+                  </pic:nvPicPr>
+                  <pic:blipFill>
+                    <a:blip r:embed="rId13">
+                      <a:extLst>
+                        <a:ext uri="{28A0092B-C50C-407E-A947-70E740481C1C}">
+                          <a14:useLocalDpi xmlns:a14="http://schemas.microsoft.com/office/drawing/2010/main" val="0"/>
+                        </a:ext>
+                      </a:extLst>
+                    </a:blip>
+                    <a:stretch>
+                      <a:fillRect/>
+                    </a:stretch>
+                  </pic:blipFill>
+                  <pic:spPr>
+                    <a:xfrm>
+                      <a:off x="0" y="0"/>
+                      <a:ext cx="2270760" cy="2857500"/>
+                    </a:xfrm>
+                    <a:prstGeom prst="rect">
+                      <a:avLst/>
+                    </a:prstGeom>
+                  </pic:spPr>
+                </pic:pic>
+              </a:graphicData>
+            </a:graphic>
+          </wp:anchor>
+        </w:drawing>
+      </w:r>
+      <w:r>
+        <w:rPr>
+          <w:lang w:val="en-US"/>
+        </w:rPr>
+        <w:drawing>
+          <wp:inline distT="0" distB="0" distL="0" distR="0" wp14:anchorId="535F3B5A" wp14:editId="263DCE26">
+            <wp:extent cx="2316681" cy="6165114"/>
+            <wp:effectExtent l="0" t="0" r="7620" b="7620"/>
+            <wp:docPr id="831989973" name="Imagem 2" descr="Uma imagem com texto, captura de ecrã, menu, Tipo de letra&#10;&#10;Descrição gerada automaticamente"/>
+            <wp:cNvGraphicFramePr>
+              <a:graphicFrameLocks xmlns:a="http://schemas.openxmlformats.org/drawingml/2006/main" noChangeAspect="1"/>
+            </wp:cNvGraphicFramePr>
+            <a:graphic xmlns:a="http://schemas.openxmlformats.org/drawingml/2006/main">
+              <a:graphicData uri="http://schemas.openxmlformats.org/drawingml/2006/picture">
+                <pic:pic xmlns:pic="http://schemas.openxmlformats.org/drawingml/2006/picture">
+                  <pic:nvPicPr>
+                    <pic:cNvPr id="831989973" name="Imagem 2" descr="Uma imagem com texto, captura de ecrã, menu, Tipo de letra&#10;&#10;Descrição gerada automaticamente"/>
+                    <pic:cNvPicPr/>
+                  </pic:nvPicPr>
+                  <pic:blipFill>
+                    <a:blip r:embed="rId14"/>
+                    <a:stretch>
+                      <a:fillRect/>
+                    </a:stretch>
+                  </pic:blipFill>
+                  <pic:spPr>
+                    <a:xfrm>
+                      <a:off x="0" y="0"/>
+                      <a:ext cx="2316681" cy="6165114"/>
+                    </a:xfrm>
+                    <a:prstGeom prst="rect">
+                      <a:avLst/>
+                    </a:prstGeom>
+                  </pic:spPr>
+                </pic:pic>
+              </a:graphicData>
+            </a:graphic>
+          </wp:inline>
         </w:drawing>
       </w:r>
     </w:p>
@@ -1110,6 +1300,35 @@
 </w:styles>
 </file>
 
+<file path=word/ink/ink1.xml><?xml version="1.0" encoding="utf-8"?>
+<inkml:ink xmlns:inkml="http://www.w3.org/2003/InkML">
+  <inkml:definitions>
+    <inkml:context xml:id="ctx0">
+      <inkml:inkSource xml:id="inkSrc0">
+        <inkml:traceFormat>
+          <inkml:channel name="X" type="integer" min="-2.14748E9" max="2.14748E9" units="cm"/>
+          <inkml:channel name="Y" type="integer" min="-2.14748E9" max="2.14748E9" units="cm"/>
+          <inkml:channel name="F" type="integer" max="32767" units="dev"/>
+        </inkml:traceFormat>
+        <inkml:channelProperties>
+          <inkml:channelProperty channel="X" name="resolution" value="1000" units="1/cm"/>
+          <inkml:channelProperty channel="Y" name="resolution" value="1000" units="1/cm"/>
+          <inkml:channelProperty channel="F" name="resolution" value="0" units="1/dev"/>
+        </inkml:channelProperties>
+      </inkml:inkSource>
+      <inkml:timestamp xml:id="ts0" timeString="2023-05-11T00:10:22.915"/>
+    </inkml:context>
+    <inkml:brush xml:id="br0">
+      <inkml:brushProperty name="width" value="0.05" units="cm"/>
+      <inkml:brushProperty name="height" value="0.05" units="cm"/>
+    </inkml:brush>
+  </inkml:definitions>
+  <inkml:trace contextRef="#ctx0" brushRef="#br0">108 150 24575,'0'-1'0,"1"0"0,-1 0 0,1 0 0,-1 1 0,0-1 0,1 0 0,0 0 0,-1 0 0,1 0 0,0 1 0,-1-1 0,1 0 0,0 1 0,0-1 0,0 0 0,-1 1 0,1-1 0,0 1 0,0 0 0,0-1 0,0 1 0,0 0 0,0-1 0,0 1 0,0 0 0,0 0 0,1 0 0,33-4 0,-31 4 0,354-3 0,-183 5 0,-146-2 0,-22 0 0,-21 0 0,-456 0 0,1024 0 0,-538 1 0,0 1 0,28 6 0,-27-4 0,0-1 0,21 1 0,123-5 0,-1002 1 0,929-1 0,102 3 0,-119 8 0,-45-6 0,46 3 0,-40-5 0,39 6 0,-40-3 0,46 1 0,-55-5 0,0 1 0,26 6 0,21 3 0,-375-14 0,153 5 0,-334-2 0,1464 0 0,-1008 0 0,2 1 0,0-1 0,0-2 0,-55-10 0,51 6 0,0 2 0,0 2 0,0 0 0,-45 5 0,0-1 0,43-3 0,-45-9 0,45 5 0,-48-1 0,-320 7 0,1487-1 0,-1115 0 0,0 1 0,1-1 0,0-2 0,-51-10 0,51 7 0,0 2 0,0 1 0,-1 1 0,-42 4 0,30-1 0,-49-4 0,35-8 0,41 6 0,1 1 0,-24-1 0,-207 4 0,246 0 0,1 0 0,-1 0 0,0 0 0,0 0 0,0 0 0,0 1 0,0-1 0,0 0 0,0 0 0,0 0 0,0 0 0,0 0 0,0 0 0,0 0 0,0 0 0,0 0 0,0 0 0,0 0 0,0 0 0,0 0 0,0 0 0,0 1 0,0-1 0,0 0 0,0 0 0,0 0 0,0 0 0,0 0 0,0 0 0,0 0 0,0 0 0,-1 0 0,1 0 0,0 0 0,0 0 0,0 0 0,0 0 0,0 0 0,0 0 0,0 0 0,0 0 0,0 0 0,0 0 0,0 0 0,0 0 0,0 0 0,0 1 0,0-1 0,0 0 0,0 0 0,-1 0 0,1 0 0,0 0 0,10 5 0,14 3 0,11-4 0,0-1 0,62-5 0,-53 1 0,44 3 0,-31 8 0,-41-7 0,0 0 0,22 2 0,339-4 0,-182-3 0,-165-2 0,-30 4 0,1 0 0,-1 0 0,0 0 0,0 0 0,1 0 0,-1 0 0,0 0 0,0 0 0,0 0 0,1 0 0,-1-1 0,0 1 0,0 0 0,0 0 0,1 0 0,-1 0 0,0-1 0,0 1 0,0 0 0,0 0 0,0 0 0,1-1 0,-1 1 0,0 0 0,0 0 0,0 0 0,0-1 0,0 1 0,0 0 0,0 0 0,0-1 0,0 1 0,0 0 0,0-1 0,-13-9 0,-1 5 0,0 0 0,-1 1 0,1 0 0,-1 2 0,0-1 0,0 2 0,-27 0 0,19 0 0,0 0 0,-32-7 0,33 4 0,-1 2 0,0 0 0,-33 2 0,32 0 0,0 0 0,1-2 0,-27-4 0,-4-2 0,0 2 0,-1 3 0,-80 5 0,31 0 0,78-1 0,-29 0 0,51-2 0,1 1 0,-1 0 0,1-1 0,-1 0 0,1 0 0,-1 0 0,1 0 0,0 0 0,-1-1 0,1 1 0,-5-4 0,8 4 0,1 1 0,-1 0 0,0-1 0,0 1 0,1-1 0,-1 1 0,0-1 0,1 1 0,-1 0 0,0-1 0,1 1 0,-1 0 0,1 0 0,-1-1 0,0 1 0,1 0 0,-1 0 0,1-1 0,-1 1 0,1 0 0,-1 0 0,1 0 0,-1 0 0,1 0 0,-1 0 0,1 0 0,-1 0 0,1 0 0,-1 0 0,1 0 0,-1 0 0,2 0 0,21-2 0,405 1 0,-277 2 0,-620-1 0,454 1 0,-1 1 0,1 0 0,-15 4 0,14-2 0,-1-1 0,-22 2 0,28-5 0,2 1 0,0-1 0,1 0 0,-1-1 0,-11-2 0,17 3 0,1-1 0,-1 0 0,1 0 0,0 0 0,-1 0 0,1 0 0,0-1 0,-1 1 0,1-1 0,0 0 0,0 1 0,0-1 0,1 0 0,-1 0 0,0 0 0,1 0 0,-1-1 0,0-1 0,1 53 0,1-27 0,-1-17 0,1 0 0,-1 1 0,1-1 0,1 0 0,-1 1 0,1-1 0,0 0 0,0 0 0,0 1 0,1-1 0,3 9 0,-5-14 0,0 0 0,1 0 0,-1 0 0,0 0 0,0 0 0,0 0 0,0 0 0,0 0 0,0 1 0,0-1 0,0 0 0,0 0 0,0 0 0,0 0 0,0 0 0,0 0 0,0 0 0,1 0 0,-1 0 0,0 0 0,0 0 0,0 0 0,0 0 0,0 0 0,0 0 0,0 0 0,0 0 0,0 0 0,1 0 0,-1 0 0,0 0 0,0 0 0,0 0 0,0 0 0,0 0 0,0 0 0,0 0 0,0 0 0,1 0 0,-1 0 0,0 0 0,0 0 0,0 0 0,0 0 0,0 0 0,0 0 0,0 0 0,0 0 0,0 0 0,0 0 0,0 0 0,1-1 0,-1 1 0,0 0 0,0 0 0,0 0 0,0 0 0,0 0 0,0 0 0,0 0 0,1-11 0,-3-9 0,1 15 0,0 1 0,0-1 0,1 1 0,-1-1 0,1 1 0,0-1 0,0 0 0,0 1 0,1-5 0,0 7 0,-1 0 0,1 1 0,0-1 0,-1 1 0,1-1 0,0 1 0,0-1 0,0 1 0,0 0 0,0-1 0,0 1 0,0 0 0,1 0 0,-1 0 0,0 0 0,1 0 0,-1 0 0,1 0 0,-1 0 0,1 1 0,-1-1 0,1 0 0,0 1 0,-1 0 0,1-1 0,0 1 0,2 0 0,51-10 0,-28 5 0,1 2 0,28-2 0,368 6 0,-415-1 0,-1 0 0,0 1 0,0 0 0,1 0 0,-1 1 0,0 0 0,10 4 0,-18-5-23,0-1 1,0 0-1,0 0 0,0 0 0,0 0 1,0 0-1,-1 0 0,1 0 0,0 0 1,0 0-1,0 0 0,0 1 0,0-1 1,0 0-1,0 0 0,0 0 0,0 0 1,-1 0-1,1 0 0,0 1 0,0-1 1,0 0-1,0 0 0,0 0 0,0 0 1,0 0-1,0 1 0,0-1 0,0 0 1,0 0-1,0 0 0,0 0 0,0 0 1,0 1-1,0-1 0,0 0 0,1 0 1,-1 0-1,0 0 0,0 0 0,0 1 1,0-1-1,0 0 0,0 0 0,0 0 1,0 0-1,0 0 0,1 0 0,-1 0 0,0 0 1,0 1-1,0-1 0,0 0 0,0 0 1,0 0-1,1 0 0,-1 0 0,0 0 1,0 0-1</inkml:trace>
+  <inkml:trace contextRef="#ctx0" brushRef="#br0" timeOffset="1076.2">362 130 24575,'721'0'0,"-716"0"0,0 0 0,0 0 0,0 0 0,0 1 0,0-1 0,0 1 0,0 1 0,-1-1 0,1 1 0,0-1 0,4 4 0,-9-5 0,0 1 0,-1-1 0,1 1 0,0-1 0,-1 0 0,1 1 0,0-1 0,-1 1 0,1-1 0,-1 0 0,1 1 0,-1-1 0,1 0 0,-1 0 0,1 1 0,-1-1 0,1 0 0,-1 0 0,1 0 0,-1 0 0,1 0 0,-1 0 0,1 1 0,-1-1 0,1 0 0,-1 0 0,1-1 0,-1 1 0,1 0 0,-1 0 0,-22 3 0,-392-2 0,199-3 0,184 1 0,-45-9 0,44 5 0,-48-1 0,-131 7 0,1147-1 0,-1017 0-1365,62 0-5461</inkml:trace>
+  <inkml:trace contextRef="#ctx0" brushRef="#br0" timeOffset="6074.1">595 65 24575,'61'-1'0,"69"3"0,-107 1 0,0 2 0,28 8 0,-33-7 0,1-1 0,0-1 0,40 3 0,-32-7 0,-2 0 0,0 1 0,0 1 0,30 7 0,-29-5 0,-1-1 0,1-1 0,43-2 0,-63 0 0,-57 1 0,0-3 0,-74-11 0,11-8 0,-12-1 0,103 18 0,0 1 0,0 1 0,-39 2 0,543 1 0,-1057-1 0,982 0 0,-402 0 0,1 0 0,0 0 0,0 0 0,0 1 0,0-1 0,-1 1 0,1 1 0,0-1 0,-1 0 0,1 1 0,6 3 0,-11-4 0,-1-1 0,1 1 0,0-1 0,0 1 0,-1-1 0,1 0 0,0 1 0,-1-1 0,1 1 0,0-1 0,-1 0 0,1 1 0,-1-1 0,1 0 0,0 0 0,-1 1 0,1-1 0,-1 0 0,1 0 0,-1 0 0,1 0 0,-1 0 0,1 1 0,-1-1 0,1 0 0,-1 0 0,1 0 0,-1 0 0,1 0 0,-1 0 0,1-1 0,-1 1 0,0 0 0,-22 3 0,-343-2 0,175-3 0,176 1 0,-1 0 0,1-2 0,-15-3 0,14 2 0,-1 1 0,-22-1 0,12 2 0,1 0 0,-1-1 0,1-2 0,-1-1 0,1-1 0,1-1 0,-40-18 0,99 21 0,-8 7 0,0 0 0,0 2 0,35 10 0,-35-7 0,0-2 0,1 0 0,35 0 0,448-6 0,-613 3 0,-115-4 0,147-8 0,45 5 0,-46-2 0,47 6 0,0-2 0,-25-5 0,10 1 0,73 9 0,54-3 0,-23-1 0,255 2 0,-726 0 0,421 1 0,0 1 0,27 5 0,20 4 0,9 0 0,-51-7 0,0-1 0,21 1 0,425-4 0,-293-1 0,-192 2 0,1 2 0,-29 6 0,6-1 0,-43 14 0,60-14 0,-35 6 0,57-14 0,0 1 0,0-1 0,0 1 0,0 0 0,0 0 0,0 0 0,0 0 0,0 1 0,1-1 0,-1 1 0,1 0 0,-1-1 0,1 1 0,-1 0 0,-2 3 0,5-4 0,-1 0 0,1 0 0,-1 0 0,1 0 0,0-1 0,-1 1 0,1 0 0,0 0 0,0 0 0,-1 0 0,1 0 0,0 0 0,0 0 0,0 0 0,0 0 0,0 0 0,0 0 0,1-1 0,-1 3 0,1-1 0,0 0 0,0 0 0,0 0 0,1 0 0,-1 0 0,0-1 0,1 1 0,-1 0 0,1-1 0,0 0 0,3 3 0,4 2 0,0-1 0,1 0 0,-1 0 0,1-1 0,0 0 0,0-1 0,1 0 0,-1-1 0,1 0 0,12 0 0,19 1 0,55-6 0,-30 1 0,-52 2 0,2 0 0,-36 8 0,0-3 0,-1-1 0,0-1 0,0-1 0,-20-1 0,-70-2 0,90 0 0,102 3 0,93-4 0,-165 0 0,0 1 0,0-2 0,0 1 0,0-1 0,-1-1 0,1 0 0,-1 0 0,11-7 0,-20 11 0,0 0 0,0 0 0,0 0 0,0 0 0,0 0 0,0 0 0,1 0 0,-1 0 0,0 0 0,0 0 0,0 0 0,0 0 0,0-1 0,0 1 0,0 0 0,0 0 0,1 0 0,-1 0 0,0 0 0,0 0 0,0 0 0,0 0 0,0-1 0,0 1 0,0 0 0,0 0 0,0 0 0,0 0 0,0 0 0,0-1 0,0 1 0,0 0 0,0 0 0,0 0 0,0 0 0,0 0 0,0 0 0,0-1 0,0 1 0,0 0 0,0 0 0,0 0 0,0 0 0,0 0 0,0 0 0,0-1 0,0 1 0,-1 0 0,1 0 0,0 0 0,-9-3 0,-13 1 0,-51 2 0,43 1 0,1-1 0,-1-1 0,-57-10 0,68 7 0,-1 1 0,0 1 0,-29 1 0,77-1 0,-1-2 0,40-9 0,-34 5 0,1 2 0,45-3 0,-64 8 0,0 0 0,0-1 0,-1-1 0,1-1 0,0 0 0,-1-1 0,26-12 0,-74 12 0,-375 6 0,708-1-1365,-280 0-5461</inkml:trace>
+</inkml:ink>
+</file>
+
 <file path=word/theme/theme1.xml><?xml version="1.0" encoding="utf-8"?>
 <a:theme xmlns:a="http://schemas.openxmlformats.org/drawingml/2006/main" name="Office Theme">
   <a:themeElements>

--- a/backlog/Backlog.docx
+++ b/backlog/Backlog.docx
@@ -54,6 +54,20 @@
           <w:lang w:val="en-US"/>
         </w:rPr>
         <w:t>Sprint Management (Jira)</w:t>
+      </w:r>
+    </w:p>
+    <w:p>
+      <w:pPr>
+        <w:pStyle w:val="Ttulo3"/>
+        <w:rPr>
+          <w:lang w:val="en-US"/>
+        </w:rPr>
+      </w:pPr>
+      <w:r>
+        <w:rPr>
+          <w:lang w:val="en-US"/>
+        </w:rPr>
+        <w:t>Iteration 1</w:t>
       </w:r>
     </w:p>
     <w:p>
@@ -154,10 +168,18 @@
     </w:p>
     <w:p>
       <w:pPr>
-        <w:rPr>
-          <w:lang w:val="en-US"/>
-        </w:rPr>
-      </w:pPr>
+        <w:pStyle w:val="Ttulo3"/>
+        <w:rPr>
+          <w:lang w:val="en-US"/>
+        </w:rPr>
+      </w:pPr>
+      <w:r>
+        <w:rPr>
+          <w:lang w:val="en-US"/>
+        </w:rPr>
+        <w:lastRenderedPageBreak/>
+        <w:t>Iteration 2</w:t>
+      </w:r>
     </w:p>
     <w:p>
       <w:pPr>
@@ -170,7 +192,6 @@
           <w:noProof/>
           <w:lang w:val="en-US"/>
         </w:rPr>
-        <w:lastRenderedPageBreak/>
         <w:drawing>
           <wp:inline distT="0" distB="0" distL="0" distR="0" wp14:anchorId="2A24B6D7" wp14:editId="482EE638">
             <wp:extent cx="5400040" cy="4937760"/>
@@ -210,51 +231,40 @@
     </w:p>
     <w:p>
       <w:pPr>
-        <w:pStyle w:val="Ttulo1"/>
-        <w:pageBreakBefore/>
-        <w:rPr>
-          <w:lang w:val="en-US"/>
-        </w:rPr>
-      </w:pPr>
-      <w:r>
-        <w:rPr>
-          <w:lang w:val="en-US"/>
-        </w:rPr>
-        <w:lastRenderedPageBreak/>
-        <w:t>File Management (GitHub)</w:t>
-      </w:r>
-    </w:p>
-    <w:p>
-      <w:pPr>
-        <w:rPr>
-          <w:lang w:val="en-US"/>
-        </w:rPr>
-      </w:pPr>
-    </w:p>
-    <w:p>
-      <w:pPr>
-        <w:rPr>
-          <w:lang w:val="en-US"/>
-        </w:rPr>
-      </w:pPr>
-      <w:r>
-        <w:rPr>
-          <w:noProof/>
+        <w:rPr>
+          <w:lang w:val="en-US"/>
+        </w:rPr>
+      </w:pPr>
+    </w:p>
+    <w:p>
+      <w:pPr>
+        <w:pStyle w:val="Ttulo3"/>
+        <w:rPr>
+          <w:lang w:val="en-US"/>
+        </w:rPr>
+      </w:pPr>
+      <w:r>
+        <w:rPr>
+          <w:lang w:val="en-US"/>
+        </w:rPr>
+        <w:t>Iteration 3</w:t>
+      </w:r>
+    </w:p>
+    <w:p>
+      <w:pPr>
+        <w:rPr>
+          <w:lang w:val="en-US"/>
+        </w:rPr>
+      </w:pPr>
+      <w:r>
+        <w:rPr>
           <w:lang w:val="en-US"/>
         </w:rPr>
         <w:drawing>
-          <wp:anchor distT="0" distB="0" distL="114300" distR="114300" simplePos="0" relativeHeight="251661312" behindDoc="0" locked="0" layoutInCell="1" allowOverlap="1" wp14:anchorId="5B2A84BC" wp14:editId="08D74D85">
-            <wp:simplePos x="0" y="0"/>
-            <wp:positionH relativeFrom="column">
-              <wp:posOffset>1905</wp:posOffset>
-            </wp:positionH>
-            <wp:positionV relativeFrom="paragraph">
-              <wp:posOffset>2540</wp:posOffset>
-            </wp:positionV>
-            <wp:extent cx="2331922" cy="2339543"/>
-            <wp:effectExtent l="0" t="0" r="0" b="3810"/>
-            <wp:wrapSquare wrapText="bothSides"/>
-            <wp:docPr id="7" name="Imagem 7" descr="Uma imagem com texto&#10;&#10;Descrição gerada automaticamente"/>
+          <wp:inline distT="0" distB="0" distL="0" distR="0" wp14:anchorId="16A83D7C" wp14:editId="4F4B817B">
+            <wp:extent cx="5166808" cy="1242168"/>
+            <wp:effectExtent l="0" t="0" r="0" b="0"/>
+            <wp:docPr id="1229725151" name="Imagem 1" descr="Uma imagem com texto, Tipo de letra, file, captura de ecrã&#10;&#10;Descrição gerada automaticamente"/>
             <wp:cNvGraphicFramePr>
               <a:graphicFrameLocks xmlns:a="http://schemas.openxmlformats.org/drawingml/2006/main" noChangeAspect="1"/>
             </wp:cNvGraphicFramePr>
@@ -262,17 +272,11 @@
               <a:graphicData uri="http://schemas.openxmlformats.org/drawingml/2006/picture">
                 <pic:pic xmlns:pic="http://schemas.openxmlformats.org/drawingml/2006/picture">
                   <pic:nvPicPr>
-                    <pic:cNvPr id="7" name="Imagem 7" descr="Uma imagem com texto&#10;&#10;Descrição gerada automaticamente"/>
+                    <pic:cNvPr id="1229725151" name="Imagem 1" descr="Uma imagem com texto, Tipo de letra, file, captura de ecrã&#10;&#10;Descrição gerada automaticamente"/>
                     <pic:cNvPicPr/>
                   </pic:nvPicPr>
                   <pic:blipFill>
-                    <a:blip r:embed="rId7">
-                      <a:extLst>
-                        <a:ext uri="{28A0092B-C50C-407E-A947-70E740481C1C}">
-                          <a14:useLocalDpi xmlns:a14="http://schemas.microsoft.com/office/drawing/2010/main" val="0"/>
-                        </a:ext>
-                      </a:extLst>
-                    </a:blip>
+                    <a:blip r:embed="rId7"/>
                     <a:stretch>
                       <a:fillRect/>
                     </a:stretch>
@@ -280,7 +284,7 @@
                   <pic:spPr>
                     <a:xfrm>
                       <a:off x="0" y="0"/>
-                      <a:ext cx="2331922" cy="2339543"/>
+                      <a:ext cx="5166808" cy="1242168"/>
                     </a:xfrm>
                     <a:prstGeom prst="rect">
                       <a:avLst/>
@@ -289,12 +293,42 @@
                 </pic:pic>
               </a:graphicData>
             </a:graphic>
-          </wp:anchor>
+          </wp:inline>
         </w:drawing>
       </w:r>
     </w:p>
     <w:p>
       <w:pPr>
+        <w:pStyle w:val="Ttulo1"/>
+        <w:pageBreakBefore/>
+        <w:rPr>
+          <w:lang w:val="en-US"/>
+        </w:rPr>
+      </w:pPr>
+      <w:r>
+        <w:rPr>
+          <w:lang w:val="en-US"/>
+        </w:rPr>
+        <w:lastRenderedPageBreak/>
+        <w:t>File Management (GitHub)</w:t>
+      </w:r>
+    </w:p>
+    <w:p>
+      <w:pPr>
+        <w:pStyle w:val="Ttulo3"/>
+        <w:rPr>
+          <w:lang w:val="en-US"/>
+        </w:rPr>
+      </w:pPr>
+      <w:r>
+        <w:rPr>
+          <w:lang w:val="en-US"/>
+        </w:rPr>
+        <w:t>Iteration 1</w:t>
+      </w:r>
+    </w:p>
+    <w:p>
+      <w:pPr>
         <w:rPr>
           <w:lang w:val="en-US"/>
         </w:rPr>
@@ -305,13 +339,13 @@
           <w:lang w:val="en-US"/>
         </w:rPr>
         <w:drawing>
-          <wp:anchor distT="0" distB="0" distL="114300" distR="114300" simplePos="0" relativeHeight="251658240" behindDoc="0" locked="0" layoutInCell="1" allowOverlap="1" wp14:anchorId="1457A9B0" wp14:editId="35F55062">
+          <wp:anchor distT="0" distB="0" distL="114300" distR="114300" simplePos="0" relativeHeight="251658240" behindDoc="0" locked="0" layoutInCell="1" allowOverlap="1" wp14:anchorId="1457A9B0" wp14:editId="7115D55F">
             <wp:simplePos x="0" y="0"/>
             <wp:positionH relativeFrom="margin">
-              <wp:posOffset>3159760</wp:posOffset>
+              <wp:posOffset>3210560</wp:posOffset>
             </wp:positionH>
             <wp:positionV relativeFrom="paragraph">
-              <wp:posOffset>59690</wp:posOffset>
+              <wp:posOffset>1270</wp:posOffset>
             </wp:positionV>
             <wp:extent cx="2004060" cy="1958340"/>
             <wp:effectExtent l="0" t="0" r="0" b="3810"/>
@@ -354,26 +388,102 @@
           </wp:anchor>
         </w:drawing>
       </w:r>
-    </w:p>
-    <w:p>
-      <w:pPr>
-        <w:rPr>
-          <w:lang w:val="en-US"/>
-        </w:rPr>
-      </w:pPr>
       <w:r>
         <w:rPr>
           <w:noProof/>
           <w:lang w:val="en-US"/>
         </w:rPr>
         <w:drawing>
-          <wp:anchor distT="0" distB="0" distL="114300" distR="114300" simplePos="0" relativeHeight="251660288" behindDoc="0" locked="0" layoutInCell="1" allowOverlap="1" wp14:anchorId="691911A6" wp14:editId="496F1979">
+          <wp:anchor distT="0" distB="0" distL="114300" distR="114300" simplePos="0" relativeHeight="251661312" behindDoc="0" locked="0" layoutInCell="1" allowOverlap="1" wp14:anchorId="5B2A84BC" wp14:editId="49034AD5">
             <wp:simplePos x="0" y="0"/>
             <wp:positionH relativeFrom="margin">
-              <wp:posOffset>3205480</wp:posOffset>
+              <wp:align>left</wp:align>
             </wp:positionH>
             <wp:positionV relativeFrom="paragraph">
-              <wp:posOffset>3944620</wp:posOffset>
+              <wp:posOffset>10160</wp:posOffset>
+            </wp:positionV>
+            <wp:extent cx="2331922" cy="2339543"/>
+            <wp:effectExtent l="0" t="0" r="0" b="3810"/>
+            <wp:wrapSquare wrapText="bothSides"/>
+            <wp:docPr id="7" name="Imagem 7" descr="Uma imagem com texto&#10;&#10;Descrição gerada automaticamente"/>
+            <wp:cNvGraphicFramePr>
+              <a:graphicFrameLocks xmlns:a="http://schemas.openxmlformats.org/drawingml/2006/main" noChangeAspect="1"/>
+            </wp:cNvGraphicFramePr>
+            <a:graphic xmlns:a="http://schemas.openxmlformats.org/drawingml/2006/main">
+              <a:graphicData uri="http://schemas.openxmlformats.org/drawingml/2006/picture">
+                <pic:pic xmlns:pic="http://schemas.openxmlformats.org/drawingml/2006/picture">
+                  <pic:nvPicPr>
+                    <pic:cNvPr id="7" name="Imagem 7" descr="Uma imagem com texto&#10;&#10;Descrição gerada automaticamente"/>
+                    <pic:cNvPicPr/>
+                  </pic:nvPicPr>
+                  <pic:blipFill>
+                    <a:blip r:embed="rId9">
+                      <a:extLst>
+                        <a:ext uri="{28A0092B-C50C-407E-A947-70E740481C1C}">
+                          <a14:useLocalDpi xmlns:a14="http://schemas.microsoft.com/office/drawing/2010/main" val="0"/>
+                        </a:ext>
+                      </a:extLst>
+                    </a:blip>
+                    <a:stretch>
+                      <a:fillRect/>
+                    </a:stretch>
+                  </pic:blipFill>
+                  <pic:spPr>
+                    <a:xfrm>
+                      <a:off x="0" y="0"/>
+                      <a:ext cx="2331922" cy="2339543"/>
+                    </a:xfrm>
+                    <a:prstGeom prst="rect">
+                      <a:avLst/>
+                    </a:prstGeom>
+                  </pic:spPr>
+                </pic:pic>
+              </a:graphicData>
+            </a:graphic>
+          </wp:anchor>
+        </w:drawing>
+      </w:r>
+    </w:p>
+    <w:p>
+      <w:pPr>
+        <w:rPr>
+          <w:lang w:val="en-US"/>
+        </w:rPr>
+      </w:pPr>
+    </w:p>
+    <w:p>
+      <w:pPr>
+        <w:rPr>
+          <w:lang w:val="en-US"/>
+        </w:rPr>
+      </w:pPr>
+    </w:p>
+    <w:p>
+      <w:pPr>
+        <w:rPr>
+          <w:lang w:val="en-US"/>
+        </w:rPr>
+      </w:pPr>
+    </w:p>
+    <w:p>
+      <w:pPr>
+        <w:rPr>
+          <w:lang w:val="en-US"/>
+        </w:rPr>
+      </w:pPr>
+      <w:r>
+        <w:rPr>
+          <w:noProof/>
+          <w:lang w:val="en-US"/>
+        </w:rPr>
+        <w:drawing>
+          <wp:anchor distT="0" distB="0" distL="114300" distR="114300" simplePos="0" relativeHeight="251660288" behindDoc="0" locked="0" layoutInCell="1" allowOverlap="1" wp14:anchorId="691911A6" wp14:editId="45349386">
+            <wp:simplePos x="0" y="0"/>
+            <wp:positionH relativeFrom="margin">
+              <wp:posOffset>3243580</wp:posOffset>
+            </wp:positionH>
+            <wp:positionV relativeFrom="paragraph">
+              <wp:posOffset>1938020</wp:posOffset>
             </wp:positionV>
             <wp:extent cx="2103302" cy="1402202"/>
             <wp:effectExtent l="0" t="0" r="0" b="7620"/>
@@ -390,7 +500,7 @@
                     <pic:cNvPicPr/>
                   </pic:nvPicPr>
                   <pic:blipFill>
-                    <a:blip r:embed="rId9">
+                    <a:blip r:embed="rId10">
                       <a:extLst>
                         <a:ext uri="{28A0092B-C50C-407E-A947-70E740481C1C}">
                           <a14:useLocalDpi xmlns:a14="http://schemas.microsoft.com/office/drawing/2010/main" val="0"/>
@@ -422,13 +532,13 @@
           <w:lang w:val="en-US"/>
         </w:rPr>
         <w:drawing>
-          <wp:anchor distT="0" distB="0" distL="114300" distR="114300" simplePos="0" relativeHeight="251662336" behindDoc="0" locked="0" layoutInCell="1" allowOverlap="1" wp14:anchorId="3EE6E499" wp14:editId="73895D86">
+          <wp:anchor distT="0" distB="0" distL="114300" distR="114300" simplePos="0" relativeHeight="251662336" behindDoc="0" locked="0" layoutInCell="1" allowOverlap="1" wp14:anchorId="3EE6E499" wp14:editId="4F7D0E78">
             <wp:simplePos x="0" y="0"/>
             <wp:positionH relativeFrom="margin">
-              <wp:posOffset>-53340</wp:posOffset>
+              <wp:align>left</wp:align>
             </wp:positionH>
             <wp:positionV relativeFrom="paragraph">
-              <wp:posOffset>3243580</wp:posOffset>
+              <wp:posOffset>1941830</wp:posOffset>
             </wp:positionV>
             <wp:extent cx="2293819" cy="2423370"/>
             <wp:effectExtent l="0" t="0" r="0" b="0"/>
@@ -445,7 +555,7 @@
                     <pic:cNvPicPr/>
                   </pic:nvPicPr>
                   <pic:blipFill>
-                    <a:blip r:embed="rId10">
+                    <a:blip r:embed="rId11">
                       <a:extLst>
                         <a:ext uri="{28A0092B-C50C-407E-A947-70E740481C1C}">
                           <a14:useLocalDpi xmlns:a14="http://schemas.microsoft.com/office/drawing/2010/main" val="0"/>
@@ -480,6 +590,7 @@
     </w:p>
     <w:p>
       <w:pPr>
+        <w:pStyle w:val="Ttulo3"/>
         <w:rPr>
           <w:lang w:val="en-US"/>
         </w:rPr>
@@ -490,41 +601,102 @@
           <w:lang w:val="en-US"/>
         </w:rPr>
         <w:lastRenderedPageBreak/>
+        <w:drawing>
+          <wp:anchor distT="0" distB="0" distL="114300" distR="114300" simplePos="0" relativeHeight="251668480" behindDoc="0" locked="0" layoutInCell="1" allowOverlap="1" wp14:anchorId="535F3B5A" wp14:editId="6BCAABB8">
+            <wp:simplePos x="0" y="0"/>
+            <wp:positionH relativeFrom="margin">
+              <wp:posOffset>-635</wp:posOffset>
+            </wp:positionH>
+            <wp:positionV relativeFrom="paragraph">
+              <wp:posOffset>236855</wp:posOffset>
+            </wp:positionV>
+            <wp:extent cx="2316480" cy="6164580"/>
+            <wp:effectExtent l="0" t="0" r="7620" b="7620"/>
+            <wp:wrapSquare wrapText="bothSides"/>
+            <wp:docPr id="831989973" name="Imagem 2" descr="Uma imagem com texto, captura de ecrã, menu, Tipo de letra&#10;&#10;Descrição gerada automaticamente"/>
+            <wp:cNvGraphicFramePr>
+              <a:graphicFrameLocks xmlns:a="http://schemas.openxmlformats.org/drawingml/2006/main" noChangeAspect="1"/>
+            </wp:cNvGraphicFramePr>
+            <a:graphic xmlns:a="http://schemas.openxmlformats.org/drawingml/2006/main">
+              <a:graphicData uri="http://schemas.openxmlformats.org/drawingml/2006/picture">
+                <pic:pic xmlns:pic="http://schemas.openxmlformats.org/drawingml/2006/picture">
+                  <pic:nvPicPr>
+                    <pic:cNvPr id="831989973" name="Imagem 2" descr="Uma imagem com texto, captura de ecrã, menu, Tipo de letra&#10;&#10;Descrição gerada automaticamente"/>
+                    <pic:cNvPicPr/>
+                  </pic:nvPicPr>
+                  <pic:blipFill>
+                    <a:blip r:embed="rId12">
+                      <a:extLst>
+                        <a:ext uri="{28A0092B-C50C-407E-A947-70E740481C1C}">
+                          <a14:useLocalDpi xmlns:a14="http://schemas.microsoft.com/office/drawing/2010/main" val="0"/>
+                        </a:ext>
+                      </a:extLst>
+                    </a:blip>
+                    <a:stretch>
+                      <a:fillRect/>
+                    </a:stretch>
+                  </pic:blipFill>
+                  <pic:spPr>
+                    <a:xfrm>
+                      <a:off x="0" y="0"/>
+                      <a:ext cx="2316480" cy="6164580"/>
+                    </a:xfrm>
+                    <a:prstGeom prst="rect">
+                      <a:avLst/>
+                    </a:prstGeom>
+                  </pic:spPr>
+                </pic:pic>
+              </a:graphicData>
+            </a:graphic>
+          </wp:anchor>
+        </w:drawing>
+      </w:r>
+      <w:r>
+        <w:rPr>
+          <w:noProof/>
+          <w:lang w:val="en-US"/>
+        </w:rPr>
         <mc:AlternateContent>
           <mc:Choice Requires="wpi">
             <w:drawing>
-              <wp:anchor distT="0" distB="0" distL="114300" distR="114300" simplePos="0" relativeHeight="251667456" behindDoc="0" locked="0" layoutInCell="1" allowOverlap="1" wp14:anchorId="0996B3E7" wp14:editId="5BC07FA1">
+              <wp:anchor distT="0" distB="0" distL="114300" distR="114300" simplePos="0" relativeHeight="251667456" behindDoc="0" locked="0" layoutInCell="1" allowOverlap="1" wp14:anchorId="0996B3E7" wp14:editId="768B630E">
                 <wp:simplePos x="0" y="0"/>
                 <wp:positionH relativeFrom="column">
-                  <wp:posOffset>3025775</wp:posOffset>
+                  <wp:posOffset>3028315</wp:posOffset>
                 </wp:positionH>
                 <wp:positionV relativeFrom="paragraph">
-                  <wp:posOffset>1552575</wp:posOffset>
+                  <wp:posOffset>1368425</wp:posOffset>
                 </wp:positionV>
-                <wp:extent cx="517665" cy="85320"/>
-                <wp:effectExtent l="38100" t="57150" r="53975" b="48260"/>
+                <wp:extent cx="942340" cy="93980"/>
+                <wp:effectExtent l="38100" t="38100" r="0" b="58420"/>
                 <wp:wrapNone/>
                 <wp:docPr id="161190918" name="Tinta 7"/>
                 <wp:cNvGraphicFramePr/>
                 <a:graphic xmlns:a="http://schemas.openxmlformats.org/drawingml/2006/main">
                   <a:graphicData uri="http://schemas.microsoft.com/office/word/2010/wordprocessingInk">
-                    <w14:contentPart bwMode="auto" r:id="rId11">
+                    <w14:contentPart bwMode="auto" r:id="rId13">
                       <w14:nvContentPartPr>
                         <w14:cNvContentPartPr/>
                       </w14:nvContentPartPr>
                       <w14:xfrm>
                         <a:off x="0" y="0"/>
-                        <a:ext cx="517665" cy="85320"/>
+                        <a:ext cx="942340" cy="93980"/>
                       </w14:xfrm>
                     </w14:contentPart>
                   </a:graphicData>
                 </a:graphic>
+                <wp14:sizeRelH relativeFrom="margin">
+                  <wp14:pctWidth>0</wp14:pctWidth>
+                </wp14:sizeRelH>
+                <wp14:sizeRelV relativeFrom="margin">
+                  <wp14:pctHeight>0</wp14:pctHeight>
+                </wp14:sizeRelV>
               </wp:anchor>
             </w:drawing>
           </mc:Choice>
           <mc:Fallback>
             <w:pict>
-              <v:shapetype w14:anchorId="22BDCEB4" id="_x0000_t75" coordsize="21600,21600" o:spt="75" o:preferrelative="t" path="m@4@5l@4@11@9@11@9@5xe" filled="f" stroked="f">
+              <v:shapetype w14:anchorId="686334BD" id="_x0000_t75" coordsize="21600,21600" o:spt="75" o:preferrelative="t" path="m@4@5l@4@11@9@11@9@5xe" filled="f" stroked="f">
                 <v:stroke joinstyle="miter"/>
                 <v:formulas>
                   <v:f eqn="if lineDrawn pixelLineWidth 0"/>
@@ -543,8 +715,8 @@
                 <v:path o:extrusionok="f" gradientshapeok="t" o:connecttype="rect"/>
                 <o:lock v:ext="edit" aspectratio="t"/>
               </v:shapetype>
-              <v:shape id="Tinta 1" o:spid="_x0000_s1026" type="#_x0000_t75" style="position:absolute;margin-left:237.55pt;margin-top:121.55pt;width:42.15pt;height:8.1pt;z-index:251667456;visibility:visible;mso-wrap-style:square;mso-wrap-distance-left:9pt;mso-wrap-distance-top:0;mso-wrap-distance-right:9pt;mso-wrap-distance-bottom:0;mso-position-horizontal:absolute;mso-position-horizontal-relative:text;mso-position-vertical:absolute;mso-position-vertical-relative:text" o:gfxdata="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">
-                <v:imagedata r:id="rId12" o:title=""/>
+              <v:shape id="Tinta 1" o:spid="_x0000_s1026" type="#_x0000_t75" style="position:absolute;margin-left:237.75pt;margin-top:107.05pt;width:75.6pt;height:8.8pt;z-index:251667456;visibility:visible;mso-wrap-style:square;mso-width-percent:0;mso-height-percent:0;mso-wrap-distance-left:9pt;mso-wrap-distance-top:0;mso-wrap-distance-right:9pt;mso-wrap-distance-bottom:0;mso-position-horizontal:absolute;mso-position-horizontal-relative:text;mso-position-vertical:absolute;mso-position-vertical-relative:text;mso-width-percent:0;mso-height-percent:0;mso-width-relative:margin;mso-height-relative:margin" o:gfxdata="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">
+                <v:imagedata r:id="rId14" o:title=""/>
               </v:shape>
             </w:pict>
           </mc:Fallback>
@@ -552,16 +724,63 @@
       </w:r>
       <w:r>
         <w:rPr>
+          <w:noProof/>
+          <w:lang w:val="en-US"/>
+        </w:rPr>
+        <mc:AlternateContent>
+          <mc:Choice Requires="wpi">
+            <w:drawing>
+              <wp:anchor distT="0" distB="0" distL="114300" distR="114300" simplePos="0" relativeHeight="251670528" behindDoc="0" locked="0" layoutInCell="1" allowOverlap="1" wp14:anchorId="011A751E" wp14:editId="03F107BB">
+                <wp:simplePos x="0" y="0"/>
+                <wp:positionH relativeFrom="column">
+                  <wp:posOffset>3082925</wp:posOffset>
+                </wp:positionH>
+                <wp:positionV relativeFrom="paragraph">
+                  <wp:posOffset>1838325</wp:posOffset>
+                </wp:positionV>
+                <wp:extent cx="517665" cy="85320"/>
+                <wp:effectExtent l="38100" t="57150" r="53975" b="48260"/>
+                <wp:wrapNone/>
+                <wp:docPr id="430674607" name="Tinta 2"/>
+                <wp:cNvGraphicFramePr/>
+                <a:graphic xmlns:a="http://schemas.openxmlformats.org/drawingml/2006/main">
+                  <a:graphicData uri="http://schemas.microsoft.com/office/word/2010/wordprocessingInk">
+                    <w14:contentPart bwMode="auto" r:id="rId15">
+                      <w14:nvContentPartPr>
+                        <w14:cNvContentPartPr/>
+                      </w14:nvContentPartPr>
+                      <w14:xfrm>
+                        <a:off x="0" y="0"/>
+                        <a:ext cx="517665" cy="85320"/>
+                      </w14:xfrm>
+                    </w14:contentPart>
+                  </a:graphicData>
+                </a:graphic>
+              </wp:anchor>
+            </w:drawing>
+          </mc:Choice>
+          <mc:Fallback>
+            <w:pict>
+              <v:shape w14:anchorId="67E2F331" id="Tinta 1" o:spid="_x0000_s1026" type="#_x0000_t75" style="position:absolute;margin-left:242.05pt;margin-top:144.05pt;width:42.15pt;height:8.1pt;z-index:251670528;visibility:visible;mso-wrap-style:square;mso-wrap-distance-left:9pt;mso-wrap-distance-top:0;mso-wrap-distance-right:9pt;mso-wrap-distance-bottom:0;mso-position-horizontal:absolute;mso-position-horizontal-relative:text;mso-position-vertical:absolute;mso-position-vertical-relative:text" o:gfxdata="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">
+                <v:imagedata r:id="rId16" o:title=""/>
+              </v:shape>
+            </w:pict>
+          </mc:Fallback>
+        </mc:AlternateContent>
+      </w:r>
+      <w:r>
+        <w:rPr>
+          <w:noProof/>
           <w:lang w:val="en-US"/>
         </w:rPr>
         <w:drawing>
-          <wp:anchor distT="0" distB="0" distL="114300" distR="114300" simplePos="0" relativeHeight="251663360" behindDoc="1" locked="0" layoutInCell="1" allowOverlap="1" wp14:anchorId="40345ABC" wp14:editId="517DA38C">
+          <wp:anchor distT="0" distB="0" distL="114300" distR="114300" simplePos="0" relativeHeight="251663360" behindDoc="1" locked="0" layoutInCell="1" allowOverlap="1" wp14:anchorId="40345ABC" wp14:editId="6DD8013F">
             <wp:simplePos x="0" y="0"/>
             <wp:positionH relativeFrom="column">
-              <wp:posOffset>3004185</wp:posOffset>
+              <wp:posOffset>3027045</wp:posOffset>
             </wp:positionH>
             <wp:positionV relativeFrom="paragraph">
-              <wp:posOffset>14605</wp:posOffset>
+              <wp:posOffset>306705</wp:posOffset>
             </wp:positionV>
             <wp:extent cx="2270760" cy="2857500"/>
             <wp:effectExtent l="0" t="0" r="0" b="0"/>
@@ -586,7 +805,7 @@
                     <pic:cNvPicPr/>
                   </pic:nvPicPr>
                   <pic:blipFill>
-                    <a:blip r:embed="rId13">
+                    <a:blip r:embed="rId17">
                       <a:extLst>
                         <a:ext uri="{28A0092B-C50C-407E-A947-70E740481C1C}">
                           <a14:useLocalDpi xmlns:a14="http://schemas.microsoft.com/office/drawing/2010/main" val="0"/>
@@ -616,11 +835,194 @@
         <w:rPr>
           <w:lang w:val="en-US"/>
         </w:rPr>
+        <w:t>Iteration 2</w:t>
+      </w:r>
+    </w:p>
+    <w:p>
+      <w:pPr>
+        <w:rPr>
+          <w:lang w:val="en-US"/>
+        </w:rPr>
+      </w:pPr>
+    </w:p>
+    <w:p>
+      <w:pPr>
+        <w:rPr>
+          <w:lang w:val="en-US"/>
+        </w:rPr>
+      </w:pPr>
+    </w:p>
+    <w:p>
+      <w:pPr>
+        <w:rPr>
+          <w:lang w:val="en-US"/>
+        </w:rPr>
+      </w:pPr>
+    </w:p>
+    <w:p>
+      <w:pPr>
+        <w:rPr>
+          <w:lang w:val="en-US"/>
+        </w:rPr>
+      </w:pPr>
+    </w:p>
+    <w:p>
+      <w:pPr>
+        <w:rPr>
+          <w:lang w:val="en-US"/>
+        </w:rPr>
+      </w:pPr>
+    </w:p>
+    <w:p>
+      <w:pPr>
+        <w:rPr>
+          <w:lang w:val="en-US"/>
+        </w:rPr>
+      </w:pPr>
+    </w:p>
+    <w:p>
+      <w:pPr>
+        <w:rPr>
+          <w:lang w:val="en-US"/>
+        </w:rPr>
+      </w:pPr>
+    </w:p>
+    <w:p>
+      <w:pPr>
+        <w:rPr>
+          <w:lang w:val="en-US"/>
+        </w:rPr>
+      </w:pPr>
+    </w:p>
+    <w:p>
+      <w:pPr>
+        <w:rPr>
+          <w:lang w:val="en-US"/>
+        </w:rPr>
+      </w:pPr>
+    </w:p>
+    <w:p>
+      <w:pPr>
+        <w:rPr>
+          <w:lang w:val="en-US"/>
+        </w:rPr>
+      </w:pPr>
+    </w:p>
+    <w:p>
+      <w:pPr>
+        <w:rPr>
+          <w:lang w:val="en-US"/>
+        </w:rPr>
+      </w:pPr>
+    </w:p>
+    <w:p>
+      <w:pPr>
+        <w:rPr>
+          <w:lang w:val="en-US"/>
+        </w:rPr>
+      </w:pPr>
+    </w:p>
+    <w:p>
+      <w:pPr>
+        <w:rPr>
+          <w:lang w:val="en-US"/>
+        </w:rPr>
+      </w:pPr>
+    </w:p>
+    <w:p>
+      <w:pPr>
+        <w:rPr>
+          <w:lang w:val="en-US"/>
+        </w:rPr>
+      </w:pPr>
+    </w:p>
+    <w:p>
+      <w:pPr>
+        <w:rPr>
+          <w:lang w:val="en-US"/>
+        </w:rPr>
+      </w:pPr>
+    </w:p>
+    <w:p>
+      <w:pPr>
+        <w:rPr>
+          <w:lang w:val="en-US"/>
+        </w:rPr>
+      </w:pPr>
+    </w:p>
+    <w:p>
+      <w:pPr>
+        <w:rPr>
+          <w:lang w:val="en-US"/>
+        </w:rPr>
+      </w:pPr>
+    </w:p>
+    <w:p>
+      <w:pPr>
+        <w:rPr>
+          <w:lang w:val="en-US"/>
+        </w:rPr>
+      </w:pPr>
+    </w:p>
+    <w:p>
+      <w:pPr>
+        <w:rPr>
+          <w:lang w:val="en-US"/>
+        </w:rPr>
+      </w:pPr>
+    </w:p>
+    <w:p>
+      <w:pPr>
+        <w:rPr>
+          <w:lang w:val="en-US"/>
+        </w:rPr>
+      </w:pPr>
+    </w:p>
+    <w:p>
+      <w:pPr>
+        <w:rPr>
+          <w:lang w:val="en-US"/>
+        </w:rPr>
+      </w:pPr>
+    </w:p>
+    <w:p>
+      <w:pPr>
+        <w:pStyle w:val="Ttulo3"/>
+        <w:pageBreakBefore/>
+        <w:rPr>
+          <w:lang w:val="en-US"/>
+        </w:rPr>
+      </w:pPr>
+      <w:r>
+        <w:rPr>
+          <w:lang w:val="en-US"/>
+        </w:rPr>
+        <w:lastRenderedPageBreak/>
+        <w:t>Iteration 3</w:t>
+      </w:r>
+    </w:p>
+    <w:p>
+      <w:pPr>
+        <w:rPr>
+          <w:lang w:val="en-US"/>
+        </w:rPr>
+      </w:pPr>
+    </w:p>
+    <w:p>
+      <w:pPr>
+        <w:rPr>
+          <w:lang w:val="en-US"/>
+        </w:rPr>
+      </w:pPr>
+      <w:r>
+        <w:rPr>
+          <w:lang w:val="en-US"/>
+        </w:rPr>
         <w:drawing>
-          <wp:inline distT="0" distB="0" distL="0" distR="0" wp14:anchorId="535F3B5A" wp14:editId="263DCE26">
-            <wp:extent cx="2316681" cy="6165114"/>
-            <wp:effectExtent l="0" t="0" r="7620" b="7620"/>
-            <wp:docPr id="831989973" name="Imagem 2" descr="Uma imagem com texto, captura de ecrã, menu, Tipo de letra&#10;&#10;Descrição gerada automaticamente"/>
+          <wp:inline distT="0" distB="0" distL="0" distR="0" wp14:anchorId="7E34C090" wp14:editId="55C6449C">
+            <wp:extent cx="2225040" cy="4273550"/>
+            <wp:effectExtent l="0" t="0" r="3810" b="0"/>
+            <wp:docPr id="252449634" name="Imagem 3" descr="Uma imagem com texto, captura de ecrã&#10;&#10;Descrição gerada automaticamente"/>
             <wp:cNvGraphicFramePr>
               <a:graphicFrameLocks xmlns:a="http://schemas.openxmlformats.org/drawingml/2006/main" noChangeAspect="1"/>
             </wp:cNvGraphicFramePr>
@@ -628,11 +1030,58 @@
               <a:graphicData uri="http://schemas.openxmlformats.org/drawingml/2006/picture">
                 <pic:pic xmlns:pic="http://schemas.openxmlformats.org/drawingml/2006/picture">
                   <pic:nvPicPr>
-                    <pic:cNvPr id="831989973" name="Imagem 2" descr="Uma imagem com texto, captura de ecrã, menu, Tipo de letra&#10;&#10;Descrição gerada automaticamente"/>
+                    <pic:cNvPr id="252449634" name="Imagem 3" descr="Uma imagem com texto, captura de ecrã&#10;&#10;Descrição gerada automaticamente"/>
+                    <pic:cNvPicPr/>
+                  </pic:nvPicPr>
+                  <pic:blipFill rotWithShape="1">
+                    <a:blip r:embed="rId18"/>
+                    <a:srcRect t="25718"/>
+                    <a:stretch/>
+                  </pic:blipFill>
+                  <pic:spPr bwMode="auto">
+                    <a:xfrm>
+                      <a:off x="0" y="0"/>
+                      <a:ext cx="2225233" cy="4273921"/>
+                    </a:xfrm>
+                    <a:prstGeom prst="rect">
+                      <a:avLst/>
+                    </a:prstGeom>
+                    <a:ln>
+                      <a:noFill/>
+                    </a:ln>
+                    <a:extLst>
+                      <a:ext uri="{53640926-AAD7-44D8-BBD7-CCE9431645EC}">
+                        <a14:shadowObscured xmlns:a14="http://schemas.microsoft.com/office/drawing/2010/main"/>
+                      </a:ext>
+                    </a:extLst>
+                  </pic:spPr>
+                </pic:pic>
+              </a:graphicData>
+            </a:graphic>
+          </wp:inline>
+        </w:drawing>
+      </w:r>
+      <w:r>
+        <w:rPr>
+          <w:lang w:val="en-US"/>
+        </w:rPr>
+        <w:drawing>
+          <wp:inline distT="0" distB="0" distL="0" distR="0" wp14:anchorId="49F30151" wp14:editId="314C53D9">
+            <wp:extent cx="2202371" cy="4686706"/>
+            <wp:effectExtent l="0" t="0" r="7620" b="0"/>
+            <wp:docPr id="158053947" name="Imagem 4" descr="Uma imagem com texto, captura de ecrã, Tipo de letra&#10;&#10;Descrição gerada automaticamente"/>
+            <wp:cNvGraphicFramePr>
+              <a:graphicFrameLocks xmlns:a="http://schemas.openxmlformats.org/drawingml/2006/main" noChangeAspect="1"/>
+            </wp:cNvGraphicFramePr>
+            <a:graphic xmlns:a="http://schemas.openxmlformats.org/drawingml/2006/main">
+              <a:graphicData uri="http://schemas.openxmlformats.org/drawingml/2006/picture">
+                <pic:pic xmlns:pic="http://schemas.openxmlformats.org/drawingml/2006/picture">
+                  <pic:nvPicPr>
+                    <pic:cNvPr id="158053947" name="Imagem 4" descr="Uma imagem com texto, captura de ecrã, Tipo de letra&#10;&#10;Descrição gerada automaticamente"/>
                     <pic:cNvPicPr/>
                   </pic:nvPicPr>
                   <pic:blipFill>
-                    <a:blip r:embed="rId14"/>
+                    <a:blip r:embed="rId19"/>
                     <a:stretch>
                       <a:fillRect/>
                     </a:stretch>
@@ -640,7 +1089,163 @@
                   <pic:spPr>
                     <a:xfrm>
                       <a:off x="0" y="0"/>
-                      <a:ext cx="2316681" cy="6165114"/>
+                      <a:ext cx="2202371" cy="4686706"/>
+                    </a:xfrm>
+                    <a:prstGeom prst="rect">
+                      <a:avLst/>
+                    </a:prstGeom>
+                  </pic:spPr>
+                </pic:pic>
+              </a:graphicData>
+            </a:graphic>
+          </wp:inline>
+        </w:drawing>
+      </w:r>
+    </w:p>
+    <w:p>
+      <w:pPr>
+        <w:rPr>
+          <w:lang w:val="en-US"/>
+        </w:rPr>
+      </w:pPr>
+    </w:p>
+    <w:p>
+      <w:pPr>
+        <w:rPr>
+          <w:lang w:val="en-US"/>
+        </w:rPr>
+      </w:pPr>
+      <w:r>
+        <w:rPr>
+          <w:lang w:val="en-US"/>
+        </w:rPr>
+        <w:drawing>
+          <wp:inline distT="0" distB="0" distL="0" distR="0" wp14:anchorId="50637334" wp14:editId="69D6B18A">
+            <wp:extent cx="2140585" cy="2381250"/>
+            <wp:effectExtent l="0" t="0" r="0" b="0"/>
+            <wp:docPr id="1169178094" name="Imagem 7" descr="Uma imagem com texto, captura de ecrã, menu&#10;&#10;Descrição gerada automaticamente"/>
+            <wp:cNvGraphicFramePr>
+              <a:graphicFrameLocks xmlns:a="http://schemas.openxmlformats.org/drawingml/2006/main" noChangeAspect="1"/>
+            </wp:cNvGraphicFramePr>
+            <a:graphic xmlns:a="http://schemas.openxmlformats.org/drawingml/2006/main">
+              <a:graphicData uri="http://schemas.openxmlformats.org/drawingml/2006/picture">
+                <pic:pic xmlns:pic="http://schemas.openxmlformats.org/drawingml/2006/picture">
+                  <pic:nvPicPr>
+                    <pic:cNvPr id="456607958" name="Imagem 5" descr="Uma imagem com texto, captura de ecrã, menu&#10;&#10;Descrição gerada automaticamente"/>
+                    <pic:cNvPicPr/>
+                  </pic:nvPicPr>
+                  <pic:blipFill rotWithShape="1">
+                    <a:blip r:embed="rId20"/>
+                    <a:srcRect t="23236" b="38029"/>
+                    <a:stretch/>
+                  </pic:blipFill>
+                  <pic:spPr bwMode="auto">
+                    <a:xfrm>
+                      <a:off x="0" y="0"/>
+                      <a:ext cx="2141406" cy="2382163"/>
+                    </a:xfrm>
+                    <a:prstGeom prst="rect">
+                      <a:avLst/>
+                    </a:prstGeom>
+                    <a:ln>
+                      <a:noFill/>
+                    </a:ln>
+                    <a:extLst>
+                      <a:ext uri="{53640926-AAD7-44D8-BBD7-CCE9431645EC}">
+                        <a14:shadowObscured xmlns:a14="http://schemas.microsoft.com/office/drawing/2010/main"/>
+                      </a:ext>
+                    </a:extLst>
+                  </pic:spPr>
+                </pic:pic>
+              </a:graphicData>
+            </a:graphic>
+          </wp:inline>
+        </w:drawing>
+      </w:r>
+    </w:p>
+    <w:p>
+      <w:pPr>
+        <w:rPr>
+          <w:lang w:val="en-US"/>
+        </w:rPr>
+      </w:pPr>
+      <w:r>
+        <w:rPr>
+          <w:lang w:val="en-US"/>
+        </w:rPr>
+        <w:lastRenderedPageBreak/>
+        <w:drawing>
+          <wp:inline distT="0" distB="0" distL="0" distR="0" wp14:anchorId="56BBBECC" wp14:editId="79888C47">
+            <wp:extent cx="2140585" cy="1848926"/>
+            <wp:effectExtent l="0" t="0" r="0" b="0"/>
+            <wp:docPr id="456607958" name="Imagem 5" descr="Uma imagem com texto, captura de ecrã, menu&#10;&#10;Descrição gerada automaticamente"/>
+            <wp:cNvGraphicFramePr>
+              <a:graphicFrameLocks xmlns:a="http://schemas.openxmlformats.org/drawingml/2006/main" noChangeAspect="1"/>
+            </wp:cNvGraphicFramePr>
+            <a:graphic xmlns:a="http://schemas.openxmlformats.org/drawingml/2006/main">
+              <a:graphicData uri="http://schemas.openxmlformats.org/drawingml/2006/picture">
+                <pic:pic xmlns:pic="http://schemas.openxmlformats.org/drawingml/2006/picture">
+                  <pic:nvPicPr>
+                    <pic:cNvPr id="456607958" name="Imagem 5" descr="Uma imagem com texto, captura de ecrã, menu&#10;&#10;Descrição gerada automaticamente"/>
+                    <pic:cNvPicPr/>
+                  </pic:nvPicPr>
+                  <pic:blipFill rotWithShape="1">
+                    <a:blip r:embed="rId20"/>
+                    <a:srcRect t="69925" b="-1"/>
+                    <a:stretch/>
+                  </pic:blipFill>
+                  <pic:spPr bwMode="auto">
+                    <a:xfrm>
+                      <a:off x="0" y="0"/>
+                      <a:ext cx="2141406" cy="1849635"/>
+                    </a:xfrm>
+                    <a:prstGeom prst="rect">
+                      <a:avLst/>
+                    </a:prstGeom>
+                    <a:ln>
+                      <a:noFill/>
+                    </a:ln>
+                    <a:extLst>
+                      <a:ext uri="{53640926-AAD7-44D8-BBD7-CCE9431645EC}">
+                        <a14:shadowObscured xmlns:a14="http://schemas.microsoft.com/office/drawing/2010/main"/>
+                      </a:ext>
+                    </a:extLst>
+                  </pic:spPr>
+                </pic:pic>
+              </a:graphicData>
+            </a:graphic>
+          </wp:inline>
+        </w:drawing>
+      </w:r>
+      <w:r>
+        <w:rPr>
+          <w:lang w:val="en-US"/>
+        </w:rPr>
+        <w:drawing>
+          <wp:inline distT="0" distB="0" distL="0" distR="0" wp14:anchorId="68EDA56E" wp14:editId="7FF05BA0">
+            <wp:extent cx="2179509" cy="1821338"/>
+            <wp:effectExtent l="0" t="0" r="0" b="7620"/>
+            <wp:docPr id="1645007298" name="Imagem 6" descr="Uma imagem com texto, captura de ecrã, Tipo de letra&#10;&#10;Descrição gerada automaticamente"/>
+            <wp:cNvGraphicFramePr>
+              <a:graphicFrameLocks xmlns:a="http://schemas.openxmlformats.org/drawingml/2006/main" noChangeAspect="1"/>
+            </wp:cNvGraphicFramePr>
+            <a:graphic xmlns:a="http://schemas.openxmlformats.org/drawingml/2006/main">
+              <a:graphicData uri="http://schemas.openxmlformats.org/drawingml/2006/picture">
+                <pic:pic xmlns:pic="http://schemas.openxmlformats.org/drawingml/2006/picture">
+                  <pic:nvPicPr>
+                    <pic:cNvPr id="1645007298" name="Imagem 6" descr="Uma imagem com texto, captura de ecrã, Tipo de letra&#10;&#10;Descrição gerada automaticamente"/>
+                    <pic:cNvPicPr/>
+                  </pic:nvPicPr>
+                  <pic:blipFill>
+                    <a:blip r:embed="rId21"/>
+                    <a:stretch>
+                      <a:fillRect/>
+                    </a:stretch>
+                  </pic:blipFill>
+                  <pic:spPr>
+                    <a:xfrm>
+                      <a:off x="0" y="0"/>
+                      <a:ext cx="2179509" cy="1821338"/>
                     </a:xfrm>
                     <a:prstGeom prst="rect">
                       <a:avLst/>
@@ -1323,9 +1928,38 @@
       <inkml:brushProperty name="height" value="0.05" units="cm"/>
     </inkml:brush>
   </inkml:definitions>
-  <inkml:trace contextRef="#ctx0" brushRef="#br0">108 150 24575,'0'-1'0,"1"0"0,-1 0 0,1 0 0,-1 1 0,0-1 0,1 0 0,0 0 0,-1 0 0,1 0 0,0 1 0,-1-1 0,1 0 0,0 1 0,0-1 0,0 0 0,-1 1 0,1-1 0,0 1 0,0 0 0,0-1 0,0 1 0,0 0 0,0-1 0,0 1 0,0 0 0,0 0 0,1 0 0,33-4 0,-31 4 0,354-3 0,-183 5 0,-146-2 0,-22 0 0,-21 0 0,-456 0 0,1024 0 0,-538 1 0,0 1 0,28 6 0,-27-4 0,0-1 0,21 1 0,123-5 0,-1002 1 0,929-1 0,102 3 0,-119 8 0,-45-6 0,46 3 0,-40-5 0,39 6 0,-40-3 0,46 1 0,-55-5 0,0 1 0,26 6 0,21 3 0,-375-14 0,153 5 0,-334-2 0,1464 0 0,-1008 0 0,2 1 0,0-1 0,0-2 0,-55-10 0,51 6 0,0 2 0,0 2 0,0 0 0,-45 5 0,0-1 0,43-3 0,-45-9 0,45 5 0,-48-1 0,-320 7 0,1487-1 0,-1115 0 0,0 1 0,1-1 0,0-2 0,-51-10 0,51 7 0,0 2 0,0 1 0,-1 1 0,-42 4 0,30-1 0,-49-4 0,35-8 0,41 6 0,1 1 0,-24-1 0,-207 4 0,246 0 0,1 0 0,-1 0 0,0 0 0,0 0 0,0 0 0,0 1 0,0-1 0,0 0 0,0 0 0,0 0 0,0 0 0,0 0 0,0 0 0,0 0 0,0 0 0,0 0 0,0 0 0,0 0 0,0 0 0,0 0 0,0 0 0,0 1 0,0-1 0,0 0 0,0 0 0,0 0 0,0 0 0,0 0 0,0 0 0,0 0 0,0 0 0,-1 0 0,1 0 0,0 0 0,0 0 0,0 0 0,0 0 0,0 0 0,0 0 0,0 0 0,0 0 0,0 0 0,0 0 0,0 0 0,0 0 0,0 0 0,0 1 0,0-1 0,0 0 0,0 0 0,-1 0 0,1 0 0,0 0 0,10 5 0,14 3 0,11-4 0,0-1 0,62-5 0,-53 1 0,44 3 0,-31 8 0,-41-7 0,0 0 0,22 2 0,339-4 0,-182-3 0,-165-2 0,-30 4 0,1 0 0,-1 0 0,0 0 0,0 0 0,1 0 0,-1 0 0,0 0 0,0 0 0,0 0 0,1 0 0,-1-1 0,0 1 0,0 0 0,0 0 0,1 0 0,-1 0 0,0-1 0,0 1 0,0 0 0,0 0 0,0 0 0,1-1 0,-1 1 0,0 0 0,0 0 0,0 0 0,0-1 0,0 1 0,0 0 0,0 0 0,0-1 0,0 1 0,0 0 0,0-1 0,-13-9 0,-1 5 0,0 0 0,-1 1 0,1 0 0,-1 2 0,0-1 0,0 2 0,-27 0 0,19 0 0,0 0 0,-32-7 0,33 4 0,-1 2 0,0 0 0,-33 2 0,32 0 0,0 0 0,1-2 0,-27-4 0,-4-2 0,0 2 0,-1 3 0,-80 5 0,31 0 0,78-1 0,-29 0 0,51-2 0,1 1 0,-1 0 0,1-1 0,-1 0 0,1 0 0,-1 0 0,1 0 0,0 0 0,-1-1 0,1 1 0,-5-4 0,8 4 0,1 1 0,-1 0 0,0-1 0,0 1 0,1-1 0,-1 1 0,0-1 0,1 1 0,-1 0 0,0-1 0,1 1 0,-1 0 0,1 0 0,-1-1 0,0 1 0,1 0 0,-1 0 0,1-1 0,-1 1 0,1 0 0,-1 0 0,1 0 0,-1 0 0,1 0 0,-1 0 0,1 0 0,-1 0 0,1 0 0,-1 0 0,1 0 0,-1 0 0,2 0 0,21-2 0,405 1 0,-277 2 0,-620-1 0,454 1 0,-1 1 0,1 0 0,-15 4 0,14-2 0,-1-1 0,-22 2 0,28-5 0,2 1 0,0-1 0,1 0 0,-1-1 0,-11-2 0,17 3 0,1-1 0,-1 0 0,1 0 0,0 0 0,-1 0 0,1 0 0,0-1 0,-1 1 0,1-1 0,0 0 0,0 1 0,0-1 0,1 0 0,-1 0 0,0 0 0,1 0 0,-1-1 0,0-1 0,1 53 0,1-27 0,-1-17 0,1 0 0,-1 1 0,1-1 0,1 0 0,-1 1 0,1-1 0,0 0 0,0 0 0,0 1 0,1-1 0,3 9 0,-5-14 0,0 0 0,1 0 0,-1 0 0,0 0 0,0 0 0,0 0 0,0 0 0,0 0 0,0 1 0,0-1 0,0 0 0,0 0 0,0 0 0,0 0 0,0 0 0,0 0 0,0 0 0,1 0 0,-1 0 0,0 0 0,0 0 0,0 0 0,0 0 0,0 0 0,0 0 0,0 0 0,0 0 0,0 0 0,1 0 0,-1 0 0,0 0 0,0 0 0,0 0 0,0 0 0,0 0 0,0 0 0,0 0 0,0 0 0,1 0 0,-1 0 0,0 0 0,0 0 0,0 0 0,0 0 0,0 0 0,0 0 0,0 0 0,0 0 0,0 0 0,0 0 0,0 0 0,1-1 0,-1 1 0,0 0 0,0 0 0,0 0 0,0 0 0,0 0 0,0 0 0,0 0 0,1-11 0,-3-9 0,1 15 0,0 1 0,0-1 0,1 1 0,-1-1 0,1 1 0,0-1 0,0 0 0,0 1 0,1-5 0,0 7 0,-1 0 0,1 1 0,0-1 0,-1 1 0,1-1 0,0 1 0,0-1 0,0 1 0,0 0 0,0-1 0,0 1 0,0 0 0,1 0 0,-1 0 0,0 0 0,1 0 0,-1 0 0,1 0 0,-1 0 0,1 1 0,-1-1 0,1 0 0,0 1 0,-1 0 0,1-1 0,0 1 0,2 0 0,51-10 0,-28 5 0,1 2 0,28-2 0,368 6 0,-415-1 0,-1 0 0,0 1 0,0 0 0,1 0 0,-1 1 0,0 0 0,10 4 0,-18-5-23,0-1 1,0 0-1,0 0 0,0 0 0,0 0 1,0 0-1,-1 0 0,1 0 0,0 0 1,0 0-1,0 0 0,0 1 0,0-1 1,0 0-1,0 0 0,0 0 0,0 0 1,-1 0-1,1 0 0,0 1 0,0-1 1,0 0-1,0 0 0,0 0 0,0 0 1,0 0-1,0 1 0,0-1 0,0 0 1,0 0-1,0 0 0,0 0 0,0 0 1,0 1-1,0-1 0,0 0 0,1 0 1,-1 0-1,0 0 0,0 0 0,0 1 1,0-1-1,0 0 0,0 0 0,0 0 1,0 0-1,0 0 0,1 0 0,-1 0 0,0 0 1,0 1-1,0-1 0,0 0 0,0 0 1,0 0-1,1 0 0,-1 0 0,0 0 1,0 0-1</inkml:trace>
-  <inkml:trace contextRef="#ctx0" brushRef="#br0" timeOffset="1076.2">362 130 24575,'721'0'0,"-716"0"0,0 0 0,0 0 0,0 0 0,0 1 0,0-1 0,0 1 0,0 1 0,-1-1 0,1 1 0,0-1 0,4 4 0,-9-5 0,0 1 0,-1-1 0,1 1 0,0-1 0,-1 0 0,1 1 0,0-1 0,-1 1 0,1-1 0,-1 0 0,1 1 0,-1-1 0,1 0 0,-1 0 0,1 1 0,-1-1 0,1 0 0,-1 0 0,1 0 0,-1 0 0,1 0 0,-1 0 0,1 1 0,-1-1 0,1 0 0,-1 0 0,1-1 0,-1 1 0,1 0 0,-1 0 0,-22 3 0,-392-2 0,199-3 0,184 1 0,-45-9 0,44 5 0,-48-1 0,-131 7 0,1147-1 0,-1017 0-1365,62 0-5461</inkml:trace>
-  <inkml:trace contextRef="#ctx0" brushRef="#br0" timeOffset="6074.1">595 65 24575,'61'-1'0,"69"3"0,-107 1 0,0 2 0,28 8 0,-33-7 0,1-1 0,0-1 0,40 3 0,-32-7 0,-2 0 0,0 1 0,0 1 0,30 7 0,-29-5 0,-1-1 0,1-1 0,43-2 0,-63 0 0,-57 1 0,0-3 0,-74-11 0,11-8 0,-12-1 0,103 18 0,0 1 0,0 1 0,-39 2 0,543 1 0,-1057-1 0,982 0 0,-402 0 0,1 0 0,0 0 0,0 0 0,0 1 0,0-1 0,-1 1 0,1 1 0,0-1 0,-1 0 0,1 1 0,6 3 0,-11-4 0,-1-1 0,1 1 0,0-1 0,0 1 0,-1-1 0,1 0 0,0 1 0,-1-1 0,1 1 0,0-1 0,-1 0 0,1 1 0,-1-1 0,1 0 0,0 0 0,-1 1 0,1-1 0,-1 0 0,1 0 0,-1 0 0,1 0 0,-1 0 0,1 1 0,-1-1 0,1 0 0,-1 0 0,1 0 0,-1 0 0,1 0 0,-1 0 0,1-1 0,-1 1 0,0 0 0,-22 3 0,-343-2 0,175-3 0,176 1 0,-1 0 0,1-2 0,-15-3 0,14 2 0,-1 1 0,-22-1 0,12 2 0,1 0 0,-1-1 0,1-2 0,-1-1 0,1-1 0,1-1 0,-40-18 0,99 21 0,-8 7 0,0 0 0,0 2 0,35 10 0,-35-7 0,0-2 0,1 0 0,35 0 0,448-6 0,-613 3 0,-115-4 0,147-8 0,45 5 0,-46-2 0,47 6 0,0-2 0,-25-5 0,10 1 0,73 9 0,54-3 0,-23-1 0,255 2 0,-726 0 0,421 1 0,0 1 0,27 5 0,20 4 0,9 0 0,-51-7 0,0-1 0,21 1 0,425-4 0,-293-1 0,-192 2 0,1 2 0,-29 6 0,6-1 0,-43 14 0,60-14 0,-35 6 0,57-14 0,0 1 0,0-1 0,0 1 0,0 0 0,0 0 0,0 0 0,0 0 0,0 1 0,1-1 0,-1 1 0,1 0 0,-1-1 0,1 1 0,-1 0 0,-2 3 0,5-4 0,-1 0 0,1 0 0,-1 0 0,1 0 0,0-1 0,-1 1 0,1 0 0,0 0 0,0 0 0,-1 0 0,1 0 0,0 0 0,0 0 0,0 0 0,0 0 0,0 0 0,0 0 0,1-1 0,-1 3 0,1-1 0,0 0 0,0 0 0,0 0 0,1 0 0,-1 0 0,0-1 0,1 1 0,-1 0 0,1-1 0,0 0 0,3 3 0,4 2 0,0-1 0,1 0 0,-1 0 0,1-1 0,0 0 0,0-1 0,1 0 0,-1-1 0,1 0 0,12 0 0,19 1 0,55-6 0,-30 1 0,-52 2 0,2 0 0,-36 8 0,0-3 0,-1-1 0,0-1 0,0-1 0,-20-1 0,-70-2 0,90 0 0,102 3 0,93-4 0,-165 0 0,0 1 0,0-2 0,0 1 0,0-1 0,-1-1 0,1 0 0,-1 0 0,11-7 0,-20 11 0,0 0 0,0 0 0,0 0 0,0 0 0,0 0 0,0 0 0,1 0 0,-1 0 0,0 0 0,0 0 0,0 0 0,0 0 0,0-1 0,0 1 0,0 0 0,0 0 0,1 0 0,-1 0 0,0 0 0,0 0 0,0 0 0,0 0 0,0-1 0,0 1 0,0 0 0,0 0 0,0 0 0,0 0 0,0 0 0,0-1 0,0 1 0,0 0 0,0 0 0,0 0 0,0 0 0,0 0 0,0 0 0,0-1 0,0 1 0,0 0 0,0 0 0,0 0 0,0 0 0,0 0 0,0 0 0,0-1 0,0 1 0,-1 0 0,1 0 0,0 0 0,-9-3 0,-13 1 0,-51 2 0,43 1 0,1-1 0,-1-1 0,-57-10 0,68 7 0,-1 1 0,0 1 0,-29 1 0,77-1 0,-1-2 0,40-9 0,-34 5 0,1 2 0,45-3 0,-64 8 0,0 0 0,0-1 0,-1-1 0,1-1 0,0 0 0,-1-1 0,26-12 0,-74 12 0,-375 6 0,708-1-1365,-280 0-5461</inkml:trace>
+  <inkml:trace contextRef="#ctx0" brushRef="#br0">197 166 24575,'0'-1'0,"2"0"0,-2 0 0,1 0 0,-1 1 0,0-2 0,2 1 0,0 0 0,-2 0 0,2 0 0,0 1 0,-2-1 0,1 0 0,1 1 0,0-1 0,0 0 0,-2 1 0,2-1 0,0 1 0,-1 0 0,1-2 0,0 2 0,0 0 0,0-1 0,-1 1 0,1 0 0,0 0 0,2 0 0,60-4 0,-57 4 0,645-3 0,-333 5 0,-267-2 0,-39 0 0,-38 0 0,-831 0 0,1865 0 0,-980 1 0,0 1 0,51 7 0,-49-5 0,0 0 0,38 0 0,224-5 0,-1824 1 0,1691-1 0,186 3 0,-217 9 0,-81-6 0,83 2 0,-73-4 0,71 5 0,-72-2 0,83 1 0,-100-6 0,0 1 0,48 7 0,37 3 0,-682-15 0,278 5 0,-608-2 0,2667 0 0,-1837 0 0,5 1 0,-1-1 0,0-2 0,-100-12 0,93 8 0,0 1 0,0 3 0,0 0 0,-83 5 0,1 0 0,79-5 0,-83-9 0,82 6 0,-87-2 0,-583 8 0,2708-1 0,-2030 0 0,-1 1 0,3-1 0,-1-2 0,-92-11 0,92 7 0,0 3 0,1 1 0,-3 1 0,-76 4 0,55-1 0,-90-4 0,65-9 0,73 7 0,3 0 0,-44 0 0,-377 4 0,448 0 0,2 0 0,-2 0 0,0 0 0,0 0 0,0 0 0,0 1 0,0-1 0,0 0 0,0 0 0,0 0 0,0 0 0,0 0 0,0 0 0,0 0 0,0 0 0,0 0 0,0 0 0,0 0 0,0 0 0,0 0 0,0 0 0,0 1 0,0-1 0,0 0 0,0 0 0,0 0 0,0 0 0,0 0 0,0 0 0,0 0 0,0 0 0,-2 0 0,2 0 0,0 0 0,0 0 0,0 0 0,0 0 0,0 0 0,0 0 0,0 0 0,0 0 0,0 0 0,0 0 0,0 0 0,0 0 0,0 0 0,0 1 0,0-1 0,0 0 0,0 0 0,-2 0 0,2 0 0,0 0 0,18 6 0,26 2 0,20-3 0,0-2 0,112-5 0,-96 1 0,81 3 0,-57 9 0,-75-7 0,0-1 0,40 2 0,618-4 0,-332-3 0,-301-2 0,-54 4 0,2 0 0,-2 0 0,0 0 0,0 0 0,2 0 0,-2 0 0,0 0 0,0 0 0,0 0 0,2 0 0,-2-1 0,0 1 0,0 0 0,0 0 0,2 0 0,-2 0 0,0-1 0,0 1 0,0 0 0,0 0 0,0 0 0,2-1 0,-2 1 0,0 0 0,0 0 0,0 0 0,0-2 0,0 2 0,0 0 0,0 0 0,0-1 0,0 1 0,0 0 0,0-1 0,-24-10 0,-2 6 0,1-1 0,-2 2 0,1-1 0,-1 3 0,-1-1 0,1 2 0,-49-1 0,34 1 0,0 0 0,-58-8 0,60 5 0,-2 2 0,0-1 0,-60 3 0,58 0 0,0 0 0,3-2 0,-51-4 0,-6-3 0,0 2 0,-2 4 0,-146 5 0,56 0 0,143-1 0,-53 0 0,92-2 0,3 1 0,-2 0 0,1-1 0,-1 0 0,1 0 0,-1 0 0,2 0 0,-1 0 0,-1-2 0,2 2 0,-10-4 0,15 4 0,2 1 0,-2 0 0,0-1 0,0 1 0,2-1 0,-2 1 0,0-2 0,1 2 0,-1 0 0,0-1 0,2 1 0,-2 0 0,2 0 0,-2-1 0,0 1 0,2 0 0,-2 0 0,2-1 0,-2 1 0,2 0 0,-2 0 0,1 0 0,-1 0 0,2 0 0,-2 0 0,2 0 0,-2 0 0,2 0 0,-2 0 0,2 0 0,-2 0 0,3 0 0,39-2 0,738 1 0,-505 2 0,-1129-1 0,826 1 0,-1 1 0,2 0 0,-28 5 0,26-3 0,-2 0 0,-40 1 0,51-5 0,4 1 0,-1-1 0,3 0 0,-3-1 0,-19-2 0,30 3 0,3-1 0,-3 0 0,3 0 0,-1 0 0,-2-1 0,3 1 0,-1-1 0,-1 1 0,1-1 0,0 0 0,1 1 0,-1-2 0,2 1 0,-1 0 0,-1 0 0,2-1 0,-1 0 0,-1-1 0,2 58 0,2-30 0,-2-18 0,2-1 0,-2 2 0,2-1 0,2-1 0,-2 2 0,2-2 0,0 1 0,0-1 0,0 2 0,1-1 0,6 9 0,-9-15 0,0 0 0,2 0 0,-2 0 0,0 0 0,0 0 0,0 0 0,0 0 0,0 0 0,0 1 0,0-1 0,0 0 0,0 0 0,0 0 0,0 0 0,0 0 0,0 0 0,0 0 0,2 0 0,-2 0 0,0 0 0,0 0 0,0 0 0,0 0 0,0 0 0,0 0 0,0 0 0,0 0 0,0 0 0,2 0 0,-2 0 0,0 0 0,0 0 0,0 0 0,0 0 0,0 0 0,0 0 0,0 0 0,0 0 0,2 0 0,-2 0 0,0 0 0,0 0 0,0 0 0,0 0 0,0 0 0,0 0 0,0 0 0,0 0 0,0 0 0,0 0 0,0 0 0,1-1 0,-1 1 0,0 0 0,0 0 0,0 0 0,0 0 0,0 0 0,0 0 0,0 0 0,2-12 0,-5-10 0,1 16 0,0 2 0,0-2 0,2 2 0,-2-2 0,2 2 0,0-2 0,0 1 0,0 0 0,2-5 0,0 8 0,-2 0 0,2 1 0,0-1 0,-2 0 0,1 0 0,1 1 0,0-1 0,0 1 0,0 0 0,-1-1 0,1 0 0,0 1 0,2 0 0,-2 0 0,-1 0 0,3 0 0,-2 0 0,2 0 0,-3 0 0,3 1 0,-2-2 0,1 1 0,1 1 0,-2 0 0,2-1 0,-1 1 0,4 0 0,94-11 0,-52 6 0,2 1 0,51-1 0,670 6 0,-756-1 0,-1 0 0,0 1 0,-1 0 0,3 0 0,-3 1 0,1 1 0,18 3 0,-33-5-23,0-1 1,0 0-1,0 0 0,0 0 0,0 0 1,0 0-1,-2 0 0,2 0 0,0 0 1,0 0-1,0 0 0,0 1 0,0-1 1,0 0-1,0 0 0,0 0 0,0 0 1,-2 0-1,2 0 0,0 2 0,0-2 1,0 0-1,0 0 0,0 0 0,0 0 1,0 0-1,0 1 0,0-1 0,0 0 1,0 0-1,0 0 0,0 0 0,0 0 1,0 1-1,0-1 0,0 0 0,2 0 1,-2 0-1,0 0 0,0 0 0,0 1 1,0-1-1,0 0 0,0 0 0,0 0 1,0 0-1,0 0 0,2 0 0,-2 0 0,0 0 1,0 1-1,0-1 0,0 0 0,0 0 1,0 0-1,1 0 0,-1 0 0,0 0 1,0 0-1</inkml:trace>
+  <inkml:trace contextRef="#ctx0" brushRef="#br0" timeOffset="1076.2">659 144 24575,'1314'0'0,"-1305"0"0,0 0 0,0 0 0,0 0 0,0 1 0,0-1 0,0 1 0,0 1 0,-1-1 0,1 2 0,0-2 0,7 4 0,-16-5 0,0 1 0,-2-1 0,2 1 0,0-1 0,-1 0 0,1 2 0,0-2 0,-2 1 0,2-1 0,-2 0 0,2 1 0,-2-1 0,2 0 0,-2 0 0,2 1 0,-1-1 0,1 0 0,-2 0 0,2 0 0,-2 0 0,2 0 0,-2 0 0,2 1 0,-2-1 0,2 0 0,-2 0 0,2-1 0,-1 1 0,1 0 0,-2 0 0,-40 3 0,-714-2 0,363-3 0,334 1 0,-81-10 0,80 5 0,-88 0 0,-238 7 0,2089-1 0,-1852 0-1365,113 0-5461</inkml:trace>
+  <inkml:trace contextRef="#ctx0" brushRef="#br0" timeOffset="6074.1">1084 72 24575,'111'-1'0,"126"3"0,-196 1 0,1 3 0,51 8 0,-60-7 0,2-2 0,-1 0 0,74 3 0,-59-8 0,-4 0 0,1 1 0,-1 1 0,56 8 0,-54-6 0,-1 0 0,1-2 0,79-2 0,-115 0 0,-104 1 0,0-3 0,-135-13 0,20-8 0,-21-1 0,187 19 0,0 2 0,0 1 0,-71 2 0,989 1 0,-1925-1 0,1789 0 0,-733 0 0,2 0 0,0 0 0,0 0 0,0 1 0,1-1 0,-3 1 0,2 1 0,0-1 0,-2 1 0,2 0 0,12 3 0,-21-4 0,-2-1 0,2 1 0,0-1 0,0 2 0,-2-2 0,2 0 0,0 1 0,-2-1 0,2 1 0,0-1 0,-2 0 0,2 1 0,-2-1 0,2 0 0,0 0 0,-1 1 0,1-1 0,-2 0 0,2 0 0,-2 0 0,2 0 0,-2 0 0,2 1 0,-2-1 0,2 0 0,-2 0 0,2 0 0,-1 0 0,1 0 0,-2 0 0,2-1 0,-2 1 0,0 0 0,-40 3 0,-624-2 0,318-3 0,320 1 0,-1 0 0,2-2 0,-28-4 0,26 3 0,-2 0 0,-40 0 0,22 2 0,2-1 0,-2 0 0,1-2 0,-1-2 0,2-1 0,1-1 0,-72-19 0,180 22 0,-15 8 0,0 0 0,1 3 0,63 10 0,-64-7 0,1-2 0,1-1 0,64 1 0,816-7 0,-1117 3 0,-209-4 0,268-9 0,81 5 0,-83-2 0,86 7 0,-1-2 0,-45-6 0,18 1 0,133 10 0,99-3 0,-43-1 0,465 2 0,-1322 0 0,766 1 0,1 1 0,49 6 0,36 4 0,16 1 0,-92-9 0,-1-1 0,39 2 0,774-5 0,-534-1 0,-349 2 0,1 2 0,-52 7 0,11-1 0,-79 15 0,109-15 0,-63 7 0,103-16 0,1 1 0,-1-1 0,1 1 0,0 0 0,-1 0 0,1 0 0,-1 0 0,1 1 0,1 0 0,-1 0 0,1 0 0,-2-1 0,3 1 0,-3 1 0,-3 2 0,9-4 0,-2 0 0,2 0 0,-1 1 0,1-1 0,0-1 0,-2 1 0,2 0 0,0 0 0,0 0 0,-2 0 0,2 0 0,0 0 0,0 0 0,0 1 0,0-1 0,0 0 0,0 0 0,2-1 0,-2 3 0,2-1 0,-1 1 0,1-1 0,0 0 0,2 0 0,-2 1 0,-1-2 0,3 1 0,-2 0 0,1-1 0,1 0 0,5 4 0,8 1 0,-1 0 0,2-1 0,-1 1 0,1-2 0,0 1 0,0-2 0,2 0 0,-1 0 0,1-1 0,21 0 0,36 1 0,100-6 0,-55 1 0,-95 2 0,4 0 0,-66 9 0,1-4 0,-3 0 0,1-2 0,-1-1 0,-35-1 0,-129-2 0,165 0 0,185 3 0,170-4 0,-301 0 0,0 1 0,1-2 0,-1 0 0,0 0 0,-2-1 0,3-1 0,-3 1 0,20-9 0,-36 13 0,0 0 0,0 0 0,0 0 0,0 0 0,0 0 0,0 0 0,2 0 0,-2 0 0,0 0 0,0 0 0,0 0 0,0 0 0,0-1 0,0 1 0,0 0 0,0 0 0,2 0 0,-2 0 0,0 0 0,0 0 0,0 0 0,0 0 0,0-1 0,0 1 0,0 0 0,0 0 0,0 0 0,0 0 0,0 0 0,0-1 0,0 1 0,0 0 0,0 0 0,0 0 0,0 0 0,0 0 0,0 0 0,0-1 0,0 1 0,0 0 0,0 0 0,0 0 0,0 0 0,0 0 0,0 0 0,0-1 0,0 1 0,-2 0 0,2 0 0,0 0 0,-16-3 0,-24 0 0,-93 3 0,78 2 0,2-2 0,-1-2 0,-105-10 0,125 8 0,-3 0 0,1 2 0,-53 1 0,140-1 0,-2-2 0,73-11 0,-62 6 0,2 3 0,82-4 0,-117 9 0,0-1 0,1 0 0,-3-1 0,2-2 0,1 1 0,-3-2 0,48-12 0,-135 12 0,-683 7 0,1290-1-1365,-511 0-5461</inkml:trace>
+</inkml:ink>
+</file>
+
+<file path=word/ink/ink2.xml><?xml version="1.0" encoding="utf-8"?>
+<inkml:ink xmlns:inkml="http://www.w3.org/2003/InkML">
+  <inkml:definitions>
+    <inkml:context xml:id="ctx0">
+      <inkml:inkSource xml:id="inkSrc0">
+        <inkml:traceFormat>
+          <inkml:channel name="X" type="integer" min="-2.14748E9" max="2.14748E9" units="cm"/>
+          <inkml:channel name="Y" type="integer" min="-2.14748E9" max="2.14748E9" units="cm"/>
+          <inkml:channel name="F" type="integer" max="32767" units="dev"/>
+        </inkml:traceFormat>
+        <inkml:channelProperties>
+          <inkml:channelProperty channel="X" name="resolution" value="1000" units="1/cm"/>
+          <inkml:channelProperty channel="Y" name="resolution" value="1000" units="1/cm"/>
+          <inkml:channelProperty channel="F" name="resolution" value="0" units="1/dev"/>
+        </inkml:channelProperties>
+      </inkml:inkSource>
+      <inkml:timestamp xml:id="ts0" timeString="2023-05-27T15:49:06.435"/>
+    </inkml:context>
+    <inkml:brush xml:id="br0">
+      <inkml:brushProperty name="width" value="0.05" units="cm"/>
+      <inkml:brushProperty name="height" value="0.05" units="cm"/>
+    </inkml:brush>
+  </inkml:definitions>
+  <inkml:trace contextRef="#ctx0" brushRef="#br0">108 150 24575,'0'-1'0,"1"0"0,-1 0 0,1 0 0,-1 1 0,0-1 0,1 0 0,0 0 0,-1 0 0,1 0 0,0 1 0,-1-1 0,1 0 0,0 1 0,0-1 0,0 0 0,-1 1 0,1-1 0,0 1 0,0 0 0,0-1 0,0 1 0,0 0 0,0-1 0,0 1 0,0 0 0,0 0 0,1 0 0,33-4 0,-31 4 0,354-3 0,-183 5 0,-146-2 0,-22 0 0,-21 0 0,-456 0 0,1024 0 0,-538 1 0,0 1 0,28 6 0,-27-4 0,0-1 0,21 1 0,123-5 0,-1002 1 0,929-1 0,102 3 0,-119 8 0,-45-6 0,46 3 0,-40-5 0,39 6 0,-40-2 0,46 0 0,-55-5 0,0 1 0,26 6 0,21 3 0,-375-14 0,153 5 0,-334-2 0,1464 0 0,-1008 0 0,2 1 0,0-1 0,0-2 0,-55-10 0,51 6 0,0 2 0,0 2 0,0 0 0,-45 5 0,0-1 0,43-3 0,-45-10 0,45 6 0,-48-1 0,-320 7 0,1487-1 0,-1115 0 0,0 1 0,1-1 0,0-2 0,-51-10 0,51 7 0,0 2 0,0 1 0,-1 1 0,-42 4 0,30-1 0,-49-4 0,35-8 0,41 6 0,1 1 0,-24-1 0,-207 4 0,246 0 0,1 0 0,-1 0 0,0 0 0,0 0 0,0 0 0,0 1 0,0-1 0,0 0 0,0 0 0,0 0 0,0 0 0,0 0 0,0 0 0,0 0 0,0 0 0,0 0 0,0 0 0,0 0 0,0 0 0,0 0 0,0 0 0,0 1 0,0-1 0,0 0 0,0 0 0,0 0 0,0 0 0,0 0 0,0 0 0,0 0 0,0 0 0,-1 0 0,1 0 0,0 0 0,0 0 0,0 0 0,0 0 0,0 0 0,0 0 0,0 0 0,0 0 0,0 0 0,0 0 0,0 0 0,0 0 0,0 0 0,0 1 0,0-1 0,0 0 0,0 0 0,-1 0 0,1 0 0,0 0 0,10 5 0,14 3 0,11-4 0,0-1 0,62-5 0,-53 1 0,44 3 0,-31 8 0,-41-7 0,0 0 0,22 2 0,339-4 0,-182-3 0,-165-2 0,-30 4 0,1 0 0,-1 0 0,0 0 0,0 0 0,1 0 0,-1 0 0,0 0 0,0 0 0,0 0 0,1 0 0,-1-1 0,0 1 0,0 0 0,0 0 0,1 0 0,-1 0 0,0-1 0,0 1 0,0 0 0,0 0 0,0 0 0,1-1 0,-1 1 0,0 0 0,0 0 0,0 0 0,0-1 0,0 1 0,0 0 0,0 0 0,0-1 0,0 1 0,0 0 0,0-1 0,-13-9 0,-1 5 0,0 0 0,-1 1 0,1 0 0,-1 2 0,0-1 0,0 2 0,-27 0 0,19 0 0,0 0 0,-32-7 0,33 4 0,-1 2 0,0 0 0,-33 2 0,32 0 0,0 0 0,1-2 0,-27-4 0,-4-2 0,0 2 0,-1 3 0,-80 5 0,31 0 0,78-1 0,-29 0 0,51-2 0,1 1 0,-1 0 0,1-1 0,-1 0 0,1 0 0,-1 0 0,1 0 0,0 0 0,-1-1 0,1 1 0,-5-4 0,8 4 0,1 1 0,-1 0 0,0-1 0,0 1 0,1-1 0,-1 1 0,0-1 0,1 1 0,-1 0 0,0-1 0,1 1 0,-1 0 0,1 0 0,-1-1 0,0 1 0,1 0 0,-1 0 0,1-1 0,-1 1 0,1 0 0,-1 0 0,1 0 0,-1 0 0,1 0 0,-1 0 0,1 0 0,-1 0 0,1 0 0,-1 0 0,1 0 0,-1 0 0,2 0 0,21-2 0,405 1 0,-277 2 0,-620-1 0,454 1 0,-1 1 0,1 0 0,-15 4 0,14-2 0,-1-1 0,-22 2 0,28-5 0,2 1 0,0-1 0,1 0 0,-1-1 0,-11-2 0,17 3 0,1-1 0,-1 0 0,1 0 0,0 0 0,-1 0 0,1 0 0,0-1 0,-1 1 0,1-1 0,0 0 0,0 1 0,0-1 0,1 0 0,-1 0 0,0 0 0,1 0 0,-1-1 0,0-1 0,1 53 0,1-27 0,-1-17 0,1 0 0,-1 1 0,1-1 0,1 0 0,-1 1 0,1-1 0,0 0 0,0 0 0,0 1 0,1-1 0,3 10 0,-5-15 0,0 0 0,1 0 0,-1 0 0,0 0 0,0 0 0,0 0 0,0 0 0,0 0 0,0 1 0,0-1 0,0 0 0,0 0 0,0 0 0,0 0 0,0 0 0,0 0 0,0 0 0,1 0 0,-1 0 0,0 0 0,0 0 0,0 0 0,0 0 0,0 0 0,0 0 0,0 0 0,0 0 0,0 0 0,1 0 0,-1 0 0,0 0 0,0 0 0,0 0 0,0 0 0,0 0 0,0 0 0,0 0 0,0 0 0,1 0 0,-1 0 0,0 0 0,0 0 0,0 0 0,0 0 0,0 0 0,0 0 0,0 0 0,0 0 0,0 0 0,0 0 0,0 0 0,1-1 0,-1 1 0,0 0 0,0 0 0,0 0 0,0 0 0,0 0 0,0 0 0,0 0 0,1-11 0,-3-10 0,1 16 0,0 1 0,0-1 0,1 1 0,-1-1 0,1 1 0,0-1 0,0 0 0,0 1 0,1-5 0,0 7 0,-1 0 0,1 1 0,0-1 0,-1 1 0,1-1 0,0 1 0,0-1 0,0 1 0,0 0 0,0-1 0,0 1 0,0 0 0,1 0 0,-1 0 0,0 0 0,1 0 0,-1 0 0,1 0 0,-1 0 0,1 1 0,-1-1 0,1 0 0,0 1 0,-1 0 0,1-1 0,0 1 0,2 0 0,51-10 0,-28 5 0,1 2 0,28-2 0,368 6 0,-415-1 0,-1 0 0,0 1 0,0 0 0,1 0 0,-1 1 0,0 0 0,10 4 0,-18-5-23,0-1 1,0 0-1,0 0 0,0 0 0,0 0 1,0 0-1,-1 0 0,1 0 0,0 0 1,0 0-1,0 0 0,0 1 0,0-1 1,0 0-1,0 0 0,0 0 0,0 0 1,-1 0-1,1 0 0,0 1 0,0-1 1,0 0-1,0 0 0,0 0 0,0 0 1,0 0-1,0 1 0,0-1 0,0 0 1,0 0-1,0 0 0,0 0 0,0 0 1,0 1-1,0-1 0,0 0 0,1 0 1,-1 0-1,0 0 0,0 0 0,0 1 1,0-1-1,0 0 0,0 0 0,0 0 1,0 0-1,0 0 0,1 0 0,-1 0 0,0 0 1,0 1-1,0-1 0,0 0 0,0 0 1,0 0-1,1 0 0,-1 0 0,0 0 1,0 0-1</inkml:trace>
+  <inkml:trace contextRef="#ctx0" brushRef="#br0" timeOffset="1.05">362 130 24575,'721'0'0,"-716"0"0,0 0 0,0 0 0,0 0 0,0 1 0,0-1 0,0 1 0,0 1 0,-1-1 0,1 1 0,0-1 0,4 4 0,-9-5 0,0 1 0,-1-1 0,1 1 0,0-1 0,-1 0 0,1 1 0,0-1 0,-1 1 0,1-1 0,-1 0 0,1 1 0,-1-1 0,1 0 0,-1 0 0,1 1 0,-1-1 0,1 0 0,-1 0 0,1 0 0,-1 0 0,1 0 0,-1 0 0,1 1 0,-1-1 0,1 0 0,-1 0 0,1-1 0,-1 1 0,1 0 0,-1 0 0,-22 3 0,-392-2 0,199-3 0,184 1 0,-45-9 0,44 5 0,-48-1 0,-131 7 0,1147-1 0,-1017 0-1365,62 0-5461</inkml:trace>
+  <inkml:trace contextRef="#ctx0" brushRef="#br0" timeOffset="2.05">595 65 24575,'61'-1'0,"69"3"0,-107 1 0,0 2 0,28 8 0,-33-7 0,1-1 0,0-1 0,40 3 0,-32-7 0,-2 0 0,0 1 0,0 1 0,30 7 0,-29-5 0,-1-1 0,1-1 0,43-2 0,-63 0 0,-57 1 0,0-3 0,-74-11 0,11-8 0,-12-1 0,103 18 0,0 1 0,0 1 0,-39 2 0,543 1 0,-1057-1 0,982 0 0,-402 0 0,1 0 0,0 0 0,0 0 0,0 1 0,0-1 0,-1 1 0,1 1 0,0-1 0,-1 0 0,1 1 0,6 3 0,-11-4 0,-1-1 0,1 1 0,0-1 0,0 1 0,-1-1 0,1 0 0,0 1 0,-1-1 0,1 1 0,0-1 0,-1 0 0,1 1 0,-1-1 0,1 0 0,0 0 0,-1 1 0,1-1 0,-1 0 0,1 0 0,-1 0 0,1 0 0,-1 0 0,1 1 0,-1-1 0,1 0 0,-1 0 0,1 0 0,-1 0 0,1 0 0,-1 0 0,1-1 0,-1 1 0,0 0 0,-22 3 0,-343-2 0,175-3 0,176 1 0,-1 0 0,1-2 0,-15-3 0,14 2 0,-1 1 0,-22-1 0,12 2 0,1 0 0,-1-1 0,1-2 0,-1-1 0,1-1 0,1-1 0,-40-18 0,99 21 0,-8 7 0,0 0 0,0 2 0,35 10 0,-35-7 0,0-2 0,1 0 0,35 0 0,448-6 0,-613 3 0,-115-4 0,147-8 0,45 5 0,-46-2 0,47 6 0,0-2 0,-25-5 0,10 1 0,73 9 0,54-3 0,-23-1 0,255 2 0,-726 0 0,421 1 0,0 1 0,27 5 0,20 4 0,9 0 0,-51-7 0,0-1 0,21 1 0,425-4 0,-293-1 0,-192 2 0,1 2 0,-29 6 0,6-1 0,-43 14 0,60-14 0,-35 6 0,57-14 0,0 1 0,0-1 0,0 1 0,0 0 0,0 0 0,0 0 0,0 0 0,0 1 0,1-1 0,-1 1 0,1 0 0,-1-1 0,1 1 0,-1 0 0,-2 3 0,5-4 0,-1 0 0,1 0 0,-1 0 0,1 0 0,0-1 0,-1 1 0,1 0 0,0 0 0,0 0 0,-1 0 0,1 0 0,0 0 0,0 0 0,0 0 0,0 0 0,0 0 0,0 0 0,1-1 0,-1 3 0,1-1 0,0 0 0,0 0 0,0 0 0,1 0 0,-1 0 0,0-1 0,1 1 0,-1 0 0,1-1 0,0 0 0,3 3 0,4 2 0,0 0 0,1-1 0,-1 0 0,1-1 0,0 0 0,0-1 0,1 0 0,-1-1 0,1 0 0,12 0 0,19 1 0,55-6 0,-30 1 0,-52 2 0,2 0 0,-36 8 0,0-3 0,-1-1 0,0-1 0,0-1 0,-20-1 0,-70-2 0,90 0 0,102 3 0,93-4 0,-165 0 0,0 1 0,0-2 0,0 1 0,0-1 0,-1-1 0,1 0 0,-1 0 0,11-7 0,-20 11 0,0 0 0,0 0 0,0 0 0,0 0 0,0 0 0,0 0 0,1 0 0,-1 0 0,0 0 0,0 0 0,0 0 0,0 0 0,0-1 0,0 1 0,0 0 0,0 0 0,1 0 0,-1 0 0,0 0 0,0 0 0,0 0 0,0 0 0,0-1 0,0 1 0,0 0 0,0 0 0,0 0 0,0 0 0,0 0 0,0-1 0,0 1 0,0 0 0,0 0 0,0 0 0,0 0 0,0 0 0,0 0 0,0-1 0,0 1 0,0 0 0,0 0 0,0 0 0,0 0 0,0 0 0,0 0 0,0-1 0,0 1 0,-1 0 0,1 0 0,0 0 0,-9-3 0,-13 1 0,-51 2 0,43 1 0,1-1 0,-1-1 0,-57-11 0,68 8 0,-1 1 0,0 1 0,-29 1 0,77-1 0,-1-2 0,40-9 0,-34 5 0,1 2 0,45-3 0,-64 8 0,0 0 0,0-1 0,-1-1 0,1-1 0,0 0 0,-1-1 0,26-12 0,-74 12 0,-375 6 0,708-1-1365,-280 0-5461</inkml:trace>
 </inkml:ink>
 </file>
 
